--- a/Case 1_AS/A136, A150-Dis-Eur-Czech Republic-Moravia-Střelice-Figurine-Female-Venus-Ceramic.docx
+++ b/Case 1_AS/A136, A150-Dis-Eur-Czech Republic-Moravia-Střelice-Figurine-Female-Venus-Ceramic.docx
@@ -1,6 +1,6 @@
 
 <file path=word/document.xml><?xml version="1.0" encoding="utf-8"?>
-<w:document xmlns:wpc="http://schemas.microsoft.com/office/word/2010/wordprocessingCanvas" xmlns:cx="http://schemas.microsoft.com/office/drawing/2014/chartex" xmlns:cx1="http://schemas.microsoft.com/office/drawing/2015/9/8/chartex" xmlns:cx2="http://schemas.microsoft.com/office/drawing/2015/10/21/chartex" xmlns:cx3="http://schemas.microsoft.com/office/drawing/2016/5/9/chartex" xmlns:cx4="http://schemas.microsoft.com/office/drawing/2016/5/10/chartex" xmlns:cx5="http://schemas.microsoft.com/office/drawing/2016/5/11/chartex" xmlns:cx6="http://schemas.microsoft.com/office/drawing/2016/5/12/chartex" xmlns:cx7="http://schemas.microsoft.com/office/drawing/2016/5/13/chartex" xmlns:cx8="http://schemas.microsoft.com/office/drawing/2016/5/14/chartex" xmlns:mc="http://schemas.openxmlformats.org/markup-compatibility/2006" xmlns:aink="http://schemas.microsoft.com/office/drawing/2016/ink" xmlns:am3d="http://schemas.microsoft.com/office/drawing/2017/model3d" xmlns:o="urn:schemas-microsoft-com:office:office" xmlns:r="http://schemas.openxmlformats.org/officeDocument/2006/relationships" xmlns:m="http://schemas.openxmlformats.org/officeDocument/2006/math" xmlns:v="urn:schemas-microsoft-com:vml" xmlns:wp14="http://schemas.microsoft.com/office/word/2010/wordprocessingDrawing" xmlns:wp="http://schemas.openxmlformats.org/drawingml/2006/wordprocessingDrawing" xmlns:w10="urn:schemas-microsoft-com:office:word" xmlns:w="http://schemas.openxmlformats.org/wordprocessingml/2006/main" xmlns:w14="http://schemas.microsoft.com/office/word/2010/wordml" xmlns:w15="http://schemas.microsoft.com/office/word/2012/wordml" xmlns:w16cid="http://schemas.microsoft.com/office/word/2016/wordml/cid" xmlns:w16se="http://schemas.microsoft.com/office/word/2015/wordml/symex" xmlns:wpg="http://schemas.microsoft.com/office/word/2010/wordprocessingGroup" xmlns:wpi="http://schemas.microsoft.com/office/word/2010/wordprocessingInk" xmlns:wne="http://schemas.microsoft.com/office/word/2006/wordml" xmlns:wps="http://schemas.microsoft.com/office/word/2010/wordprocessingShape" mc:Ignorable="w14 w15 w16se w16cid wp14">
+<w:document xmlns:wpc="http://schemas.microsoft.com/office/word/2010/wordprocessingCanvas" xmlns:cx="http://schemas.microsoft.com/office/drawing/2014/chartex" xmlns:cx1="http://schemas.microsoft.com/office/drawing/2015/9/8/chartex" xmlns:cx2="http://schemas.microsoft.com/office/drawing/2015/10/21/chartex" xmlns:cx3="http://schemas.microsoft.com/office/drawing/2016/5/9/chartex" xmlns:cx4="http://schemas.microsoft.com/office/drawing/2016/5/10/chartex" xmlns:cx5="http://schemas.microsoft.com/office/drawing/2016/5/11/chartex" xmlns:cx6="http://schemas.microsoft.com/office/drawing/2016/5/12/chartex" xmlns:cx7="http://schemas.microsoft.com/office/drawing/2016/5/13/chartex" xmlns:cx8="http://schemas.microsoft.com/office/drawing/2016/5/14/chartex" xmlns:mc="http://schemas.openxmlformats.org/markup-compatibility/2006" xmlns:aink="http://schemas.microsoft.com/office/drawing/2016/ink" xmlns:am3d="http://schemas.microsoft.com/office/drawing/2017/model3d" xmlns:o="urn:schemas-microsoft-com:office:office" xmlns:r="http://schemas.openxmlformats.org/officeDocument/2006/relationships" xmlns:m="http://schemas.openxmlformats.org/officeDocument/2006/math" xmlns:v="urn:schemas-microsoft-com:vml" xmlns:wp14="http://schemas.microsoft.com/office/word/2010/wordprocessingDrawing" xmlns:wp="http://schemas.openxmlformats.org/drawingml/2006/wordprocessingDrawing" xmlns:w10="urn:schemas-microsoft-com:office:word" xmlns:w="http://schemas.openxmlformats.org/wordprocessingml/2006/main" xmlns:w14="http://schemas.microsoft.com/office/word/2010/wordml" xmlns:w15="http://schemas.microsoft.com/office/word/2012/wordml" xmlns:w16cex="http://schemas.microsoft.com/office/word/2018/wordml/cex" xmlns:w16cid="http://schemas.microsoft.com/office/word/2016/wordml/cid" xmlns:w16="http://schemas.microsoft.com/office/word/2018/wordml" xmlns:w16se="http://schemas.microsoft.com/office/word/2015/wordml/symex" xmlns:wpg="http://schemas.microsoft.com/office/word/2010/wordprocessingGroup" xmlns:wpi="http://schemas.microsoft.com/office/word/2010/wordprocessingInk" xmlns:wne="http://schemas.microsoft.com/office/word/2006/wordml" xmlns:wps="http://schemas.microsoft.com/office/word/2010/wordprocessingShape" mc:Ignorable="w14 w15 w16se w16cid w16 w16cex wp14">
   <w:background w:color="FFFFFF"/>
   <w:body>
     <w:p>
@@ -79,24 +79,6 @@
           <w:szCs w:val="24"/>
         </w:rPr>
         <w:t>Ceramic</w:t>
-      </w:r>
-    </w:p>
-    <w:p>
-      <w:pPr>
-        <w:pStyle w:val="BodyText"/>
-        <w:rPr>
-          <w:b/>
-          <w:bCs/>
-          <w:highlight w:val="white"/>
-        </w:rPr>
-      </w:pPr>
-      <w:r>
-        <w:rPr>
-          <w:b/>
-          <w:bCs/>
-          <w:highlight w:val="white"/>
-        </w:rPr>
-        <w:t>MASTER</w:t>
       </w:r>
     </w:p>
     <w:p>
@@ -211,8 +193,6 @@
         </w:rPr>
         <w:t xml:space="preserve"> </w:t>
       </w:r>
-      <w:bookmarkStart w:id="0" w:name="_GoBack"/>
-      <w:bookmarkEnd w:id="0"/>
     </w:p>
     <w:p>
       <w:pPr>
@@ -392,27 +372,7 @@
         <w:rPr>
           <w:color w:val="000000"/>
         </w:rPr>
-        <w:t xml:space="preserve"> et </w:t>
-      </w:r>
-      <w:proofErr w:type="spellStart"/>
-      <w:r>
-        <w:rPr>
-          <w:color w:val="000000"/>
-        </w:rPr>
-        <w:t>alii</w:t>
-      </w:r>
-      <w:proofErr w:type="spellEnd"/>
-      <w:r>
-        <w:rPr>
-          <w:color w:val="000000"/>
-        </w:rPr>
-        <w:t xml:space="preserve"> 2008), w</w:t>
-      </w:r>
-      <w:r>
-        <w:rPr>
-          <w:color w:val="000000"/>
-        </w:rPr>
-        <w:t xml:space="preserve">hich near this site is still being farmed today. This figurine has been sculpted in two volumes. The portion above the waist is apparently slender while the portion below the waist is more corpulent. This is a feature of many </w:t>
+        <w:t xml:space="preserve"> et alii 2008), which near this site is still being farmed today. This figurine has been sculpted in two volumes. The portion above the waist is apparently slender while the portion below the waist is more corpulent. This is a feature of many </w:t>
       </w:r>
       <w:proofErr w:type="spellStart"/>
       <w:r>
@@ -426,13 +386,7 @@
         <w:rPr>
           <w:color w:val="000000"/>
         </w:rPr>
-        <w:t xml:space="preserve"> female figurines. Thi</w:t>
-      </w:r>
-      <w:r>
-        <w:rPr>
-          <w:color w:val="000000"/>
-        </w:rPr>
-        <w:t>s very conservative figural grammar (</w:t>
+        <w:t xml:space="preserve"> female figurines. This very conservative figural grammar (</w:t>
       </w:r>
       <w:proofErr w:type="spellStart"/>
       <w:r>
@@ -514,13 +468,7 @@
         <w:rPr>
           <w:bCs/>
         </w:rPr>
-        <w:t>Since this figurine is not broken it may have been pla</w:t>
-      </w:r>
-      <w:r>
-        <w:rPr>
-          <w:bCs/>
-        </w:rPr>
-        <w:t>ced outside a habitation in a ritual area when the houses were ritually burned and the household was moved and figurines inside were ritually broken.</w:t>
+        <w:t>Since this figurine is not broken it may have been placed outside a habitation in a ritual area when the houses were ritually burned and the household was moved and figurines inside were ritually broken.</w:t>
       </w:r>
     </w:p>
     <w:p>
@@ -815,42 +763,36 @@
           <w:b w:val="0"/>
           <w:color w:val="000000"/>
         </w:rPr>
+        <w:t xml:space="preserve">Figs. 3-4. Maps of </w:t>
+      </w:r>
+      <w:proofErr w:type="spellStart"/>
+      <w:r>
+        <w:rPr>
+          <w:color w:val="000000"/>
+        </w:rPr>
+        <w:t>Střelice</w:t>
+      </w:r>
+      <w:proofErr w:type="spellEnd"/>
+      <w:r>
+        <w:rPr>
+          <w:color w:val="000000"/>
+        </w:rPr>
+        <w:t xml:space="preserve"> from http://latitude.to/img/latitude-logo.svg</w:t>
+      </w:r>
+    </w:p>
+    <w:p>
+      <w:pPr>
+        <w:rPr>
+          <w:rStyle w:val="StrongEmphasis"/>
+          <w:color w:val="000000"/>
+        </w:rPr>
+      </w:pPr>
+      <w:r>
+        <w:rPr>
+          <w:rStyle w:val="StrongEmphasis"/>
+          <w:color w:val="000000"/>
+        </w:rPr>
         <w:lastRenderedPageBreak/>
-        <w:t xml:space="preserve">Figs. 3-4. Maps of </w:t>
-      </w:r>
-      <w:proofErr w:type="spellStart"/>
-      <w:r>
-        <w:rPr>
-          <w:color w:val="000000"/>
-        </w:rPr>
-        <w:t>Střelice</w:t>
-      </w:r>
-      <w:proofErr w:type="spellEnd"/>
-      <w:r>
-        <w:rPr>
-          <w:color w:val="000000"/>
-        </w:rPr>
-        <w:t xml:space="preserve"> from </w:t>
-      </w:r>
-      <w:r>
-        <w:rPr>
-          <w:color w:val="000000"/>
-        </w:rPr>
-        <w:t>http://latitude.to/img/latitude-logo.svg</w:t>
-      </w:r>
-    </w:p>
-    <w:p>
-      <w:pPr>
-        <w:rPr>
-          <w:rStyle w:val="StrongEmphasis"/>
-          <w:color w:val="000000"/>
-        </w:rPr>
-      </w:pPr>
-      <w:r>
-        <w:rPr>
-          <w:rStyle w:val="StrongEmphasis"/>
-          <w:color w:val="000000"/>
-        </w:rPr>
         <w:t>Cultural Affiliation:</w:t>
       </w:r>
       <w:r>
@@ -1033,96 +975,137 @@
         <w:autoSpaceDE w:val="0"/>
         <w:ind w:firstLine="720"/>
         <w:rPr>
+          <w:bCs/>
+          <w:color w:val="000000"/>
+        </w:rPr>
+      </w:pPr>
+      <w:r>
+        <w:rPr>
+          <w:bCs/>
+          <w:color w:val="000000"/>
+        </w:rPr>
+        <w:t xml:space="preserve">Since this figurine is slender </w:t>
+      </w:r>
+      <w:r>
+        <w:rPr>
+          <w:color w:val="000000"/>
+        </w:rPr>
+        <w:t xml:space="preserve">above the waist and more corpulent below the waist </w:t>
+      </w:r>
+      <w:r>
+        <w:rPr>
+          <w:bCs/>
+          <w:color w:val="000000"/>
+        </w:rPr>
+        <w:t>suggests that this figurine is associated with a general social and health anxiety for safe childbirth. Figurines incorporating indications of these anxieties may have accompanied the instructions (perhaps incorporated in rituals) by women midwives who had expertise in the care of pregnant mothers and the practice and art of delivering babies safely.</w:t>
+      </w:r>
+      <w:r>
+        <w:rPr>
           <w:b/>
           <w:bCs/>
           <w:color w:val="000000"/>
         </w:rPr>
-      </w:pPr>
+        <w:t xml:space="preserve"> </w:t>
+      </w:r>
       <w:r>
         <w:rPr>
           <w:bCs/>
           <w:color w:val="000000"/>
         </w:rPr>
-        <w:t>Since this</w:t>
-      </w:r>
-      <w:r>
+        <w:t>In Neolithic communities it was important to have many children as the agricultural work required many hands. Midwives still perform the same tasks to assist their communal sisters in pregnancy and childbirth. Indeed, a similar anxiety to have many children is noticeable today among traditional farming families in many parts of the world, especially in Africa, India, and South America.</w:t>
+      </w:r>
+    </w:p>
+    <w:p>
+      <w:pPr>
+        <w:autoSpaceDE w:val="0"/>
+        <w:ind w:firstLine="720"/>
         <w:rPr>
           <w:bCs/>
           <w:color w:val="000000"/>
         </w:rPr>
-        <w:t xml:space="preserve"> figurine is slender </w:t>
-      </w:r>
-      <w:r>
-        <w:rPr>
-          <w:color w:val="000000"/>
-        </w:rPr>
-        <w:t xml:space="preserve">above the waist and more corpulent below the waist </w:t>
-      </w:r>
-      <w:r>
-        <w:rPr>
-          <w:bCs/>
-          <w:color w:val="000000"/>
-        </w:rPr>
-        <w:t xml:space="preserve">suggests that this figurine is associated with a general social and health anxiety for safe childbirth. Figurines incorporating indications of these anxieties may have accompanied the </w:t>
-      </w:r>
-      <w:r>
-        <w:rPr>
-          <w:bCs/>
-          <w:color w:val="000000"/>
-        </w:rPr>
-        <w:t>instructions (perhaps incorporated in rituals) by women midwives who had expertise in the care of pregnant mothers and the practice and art of delivering babies safely.</w:t>
-      </w:r>
-      <w:r>
+      </w:pPr>
+    </w:p>
+    <w:p>
+      <w:pPr>
+        <w:autoSpaceDE w:val="0"/>
+        <w:ind w:firstLine="720"/>
         <w:rPr>
           <w:b/>
           <w:bCs/>
-          <w:color w:val="000000"/>
-        </w:rPr>
-        <w:t xml:space="preserve"> </w:t>
-      </w:r>
+        </w:rPr>
+      </w:pPr>
       <w:r>
         <w:rPr>
           <w:bCs/>
-          <w:color w:val="000000"/>
-        </w:rPr>
-        <w:t>In Neolithic communities it was important to have many children as the agricultural wor</w:t>
-      </w:r>
-      <w:r>
-        <w:rPr>
-          <w:bCs/>
-          <w:color w:val="000000"/>
-        </w:rPr>
-        <w:t>k required many hands. Midwives still perform the same tasks to assist their communal sisters in pregnancy and childbirth. Indeed, a similar anxiety to have many children is noticeable today among traditional farming families in many parts of the world, es</w:t>
-      </w:r>
-      <w:r>
-        <w:rPr>
-          <w:bCs/>
-          <w:color w:val="000000"/>
-        </w:rPr>
-        <w:t>pecially in Africa, India, and South America.</w:t>
-      </w:r>
-    </w:p>
-    <w:p>
-      <w:pPr>
+        </w:rPr>
+        <w:t>The emphasis on small breasts and a large pelvis suggest that this figurine is associated with a general social and medical anxiety for safe childbirth. Figurines incorporating indications of these anxieties may have accompanied the instructions (perhaps incorporated in rituals) by women midwives who had expertise in the care of pregnant mothers and the practice and art of delivering babies safely.</w:t>
+      </w:r>
+      <w:r>
         <w:rPr>
           <w:b/>
           <w:bCs/>
-          <w:color w:val="000000"/>
-        </w:rPr>
-      </w:pPr>
-    </w:p>
-    <w:p>
-      <w:pPr>
-        <w:rPr>
-          <w:color w:val="000000"/>
-        </w:rPr>
-      </w:pPr>
-      <w:r>
+        </w:rPr>
+        <w:t xml:space="preserve"> </w:t>
+      </w:r>
+      <w:r>
+        <w:rPr>
+          <w:bCs/>
+        </w:rPr>
+        <w:t>In Neolithic communities it is important to have many children as the farm-work required many hands. Midwives still perform the same tasks to assist their communal sisters in pregnancy and childbirth. Indeed, a similar anxiety to have many children is noticeable today among traditional farming families in many parts of the world, especially in Africa, India, and South America, especially where opposition to abortion and family planning, notably espoused by Islam, Catholicism and Protestant Christian Fundamentalism are dominant. It is provocative to think that Neolithic communities may have had similar religious strictures.</w:t>
+      </w:r>
+    </w:p>
+    <w:p>
+      <w:pPr>
+        <w:autoSpaceDE w:val="0"/>
+        <w:ind w:firstLine="720"/>
+        <w:rPr>
+          <w:bCs/>
+          <w:color w:val="000000"/>
+        </w:rPr>
+      </w:pPr>
+    </w:p>
+    <w:p>
+      <w:pPr>
+        <w:autoSpaceDE w:val="0"/>
+        <w:ind w:firstLine="720"/>
+        <w:rPr>
+          <w:bCs/>
+          <w:color w:val="000000"/>
+        </w:rPr>
+      </w:pPr>
+    </w:p>
+    <w:p>
+      <w:pPr>
+        <w:autoSpaceDE w:val="0"/>
+        <w:ind w:firstLine="720"/>
         <w:rPr>
           <w:b/>
           <w:bCs/>
           <w:color w:val="000000"/>
         </w:rPr>
+      </w:pPr>
+    </w:p>
+    <w:p>
+      <w:pPr>
+        <w:rPr>
+          <w:b/>
+          <w:bCs/>
+          <w:color w:val="000000"/>
+        </w:rPr>
+      </w:pPr>
+    </w:p>
+    <w:p>
+      <w:pPr>
+        <w:rPr>
+          <w:color w:val="000000"/>
+        </w:rPr>
+      </w:pPr>
+      <w:r>
+        <w:rPr>
+          <w:b/>
+          <w:bCs/>
+          <w:color w:val="000000"/>
+        </w:rPr>
         <w:t>References:</w:t>
       </w:r>
     </w:p>
@@ -1750,14 +1733,7 @@
           <w:rFonts w:eastAsia="Times New Roman"/>
           <w:color w:val="000000"/>
         </w:rPr>
-        <w:t>Mo</w:t>
-      </w:r>
-      <w:r>
-        <w:rPr>
-          <w:rFonts w:eastAsia="Times New Roman"/>
-          <w:color w:val="000000"/>
-        </w:rPr>
-        <w:t>ravské</w:t>
+        <w:t>Moravské</w:t>
       </w:r>
       <w:proofErr w:type="spellEnd"/>
       <w:r>
@@ -1814,6 +1790,7 @@
           <w:rFonts w:eastAsia="Times New Roman"/>
           <w:color w:val="000000"/>
         </w:rPr>
+        <w:lastRenderedPageBreak/>
         <w:t>Králík</w:t>
       </w:r>
       <w:proofErr w:type="spellEnd"/>
@@ -1878,7 +1855,540 @@
           <w:i/>
           <w:color w:val="000000"/>
         </w:rPr>
-        <w:t xml:space="preserve">Pavlov I Southeast. A Window into the </w:t>
+        <w:t>Pavlov I Southeast. A Window into the Gravettian Lifestyles</w:t>
+      </w:r>
+      <w:r>
+        <w:rPr>
+          <w:rFonts w:eastAsia="Times New Roman"/>
+          <w:color w:val="000000"/>
+        </w:rPr>
+        <w:t>. Brno: Academy of Sciences of the Czech Republic, Institute of Archaeology, and Kraków: Polish Academy of Sciences, Institute of Systematics and Evolution of Animals, Chapter IV.5, pp. 449-430.</w:t>
+      </w:r>
+    </w:p>
+    <w:p>
+      <w:pPr>
+        <w:spacing w:before="280" w:after="280"/>
+        <w:rPr>
+          <w:rFonts w:eastAsia="Times New Roman"/>
+          <w:color w:val="000000"/>
+        </w:rPr>
+      </w:pPr>
+      <w:proofErr w:type="spellStart"/>
+      <w:r>
+        <w:rPr>
+          <w:rFonts w:eastAsia="Times New Roman"/>
+          <w:color w:val="000000"/>
+        </w:rPr>
+        <w:t>Kuča</w:t>
+      </w:r>
+      <w:proofErr w:type="spellEnd"/>
+      <w:r>
+        <w:rPr>
+          <w:rFonts w:eastAsia="Times New Roman"/>
+          <w:color w:val="000000"/>
+        </w:rPr>
+        <w:t xml:space="preserve">, Martin, Jan Josef </w:t>
+      </w:r>
+      <w:proofErr w:type="spellStart"/>
+      <w:r>
+        <w:rPr>
+          <w:rFonts w:eastAsia="Times New Roman"/>
+          <w:color w:val="000000"/>
+        </w:rPr>
+        <w:t>Kovář</w:t>
+      </w:r>
+      <w:proofErr w:type="spellEnd"/>
+      <w:r>
+        <w:rPr>
+          <w:rFonts w:eastAsia="Times New Roman"/>
+          <w:color w:val="000000"/>
+        </w:rPr>
+        <w:t xml:space="preserve">, Miriam </w:t>
+      </w:r>
+      <w:proofErr w:type="spellStart"/>
+      <w:r>
+        <w:rPr>
+          <w:rFonts w:eastAsia="Times New Roman"/>
+          <w:color w:val="000000"/>
+        </w:rPr>
+        <w:t>Nývltová</w:t>
+      </w:r>
+      <w:proofErr w:type="spellEnd"/>
+      <w:r>
+        <w:rPr>
+          <w:rFonts w:eastAsia="Times New Roman"/>
+          <w:color w:val="000000"/>
+        </w:rPr>
+        <w:t xml:space="preserve"> </w:t>
+      </w:r>
+      <w:proofErr w:type="spellStart"/>
+      <w:r>
+        <w:rPr>
+          <w:rFonts w:eastAsia="Times New Roman"/>
+          <w:color w:val="000000"/>
+        </w:rPr>
+        <w:t>Fišáková</w:t>
+      </w:r>
+      <w:proofErr w:type="spellEnd"/>
+      <w:r>
+        <w:rPr>
+          <w:rFonts w:eastAsia="Times New Roman"/>
+          <w:color w:val="000000"/>
+        </w:rPr>
+        <w:t xml:space="preserve">, Petr </w:t>
+      </w:r>
+      <w:proofErr w:type="spellStart"/>
+      <w:r>
+        <w:rPr>
+          <w:rFonts w:eastAsia="Times New Roman"/>
+          <w:color w:val="000000"/>
+        </w:rPr>
+        <w:t>Škrdla</w:t>
+      </w:r>
+      <w:proofErr w:type="spellEnd"/>
+      <w:r>
+        <w:rPr>
+          <w:rFonts w:eastAsia="Times New Roman"/>
+          <w:color w:val="000000"/>
+        </w:rPr>
+        <w:t xml:space="preserve">, </w:t>
+      </w:r>
+      <w:proofErr w:type="spellStart"/>
+      <w:r>
+        <w:rPr>
+          <w:rFonts w:eastAsia="Times New Roman"/>
+          <w:color w:val="000000"/>
+        </w:rPr>
+        <w:t>Lubomír</w:t>
+      </w:r>
+      <w:proofErr w:type="spellEnd"/>
+      <w:r>
+        <w:rPr>
+          <w:rFonts w:eastAsia="Times New Roman"/>
+          <w:color w:val="000000"/>
+        </w:rPr>
+        <w:t xml:space="preserve"> </w:t>
+      </w:r>
+      <w:proofErr w:type="spellStart"/>
+      <w:r>
+        <w:rPr>
+          <w:rFonts w:eastAsia="Times New Roman"/>
+          <w:color w:val="000000"/>
+        </w:rPr>
+        <w:t>Prokeš</w:t>
+      </w:r>
+      <w:proofErr w:type="spellEnd"/>
+      <w:r>
+        <w:rPr>
+          <w:rFonts w:eastAsia="Times New Roman"/>
+          <w:color w:val="000000"/>
+        </w:rPr>
+        <w:t xml:space="preserve">, Miroslav </w:t>
+      </w:r>
+      <w:proofErr w:type="spellStart"/>
+      <w:r>
+        <w:rPr>
+          <w:rFonts w:eastAsia="Times New Roman"/>
+          <w:color w:val="000000"/>
+        </w:rPr>
+        <w:t>Vaškových</w:t>
+      </w:r>
+      <w:proofErr w:type="spellEnd"/>
+      <w:r>
+        <w:rPr>
+          <w:rFonts w:eastAsia="Times New Roman"/>
+          <w:color w:val="000000"/>
+        </w:rPr>
+        <w:t xml:space="preserve">, and </w:t>
+      </w:r>
+      <w:proofErr w:type="spellStart"/>
+      <w:r>
+        <w:rPr>
+          <w:rFonts w:eastAsia="Times New Roman"/>
+          <w:color w:val="000000"/>
+        </w:rPr>
+        <w:t>Zdeněk</w:t>
+      </w:r>
+      <w:proofErr w:type="spellEnd"/>
+      <w:r>
+        <w:rPr>
+          <w:rFonts w:eastAsia="Times New Roman"/>
+          <w:color w:val="000000"/>
+        </w:rPr>
+        <w:t xml:space="preserve"> Schenk. </w:t>
+      </w:r>
+      <w:proofErr w:type="spellStart"/>
+      <w:r>
+        <w:rPr>
+          <w:rFonts w:eastAsia="Times New Roman"/>
+          <w:color w:val="000000"/>
+        </w:rPr>
+        <w:t>Chronologie</w:t>
+      </w:r>
+      <w:proofErr w:type="spellEnd"/>
+      <w:r>
+        <w:rPr>
+          <w:rFonts w:eastAsia="Times New Roman"/>
+          <w:color w:val="000000"/>
+        </w:rPr>
+        <w:t xml:space="preserve"> </w:t>
+      </w:r>
+      <w:proofErr w:type="spellStart"/>
+      <w:r>
+        <w:rPr>
+          <w:rFonts w:eastAsia="Times New Roman"/>
+          <w:color w:val="000000"/>
+        </w:rPr>
+        <w:t>neolitu</w:t>
+      </w:r>
+      <w:proofErr w:type="spellEnd"/>
+      <w:r>
+        <w:rPr>
+          <w:rFonts w:eastAsia="Times New Roman"/>
+          <w:color w:val="000000"/>
+        </w:rPr>
+        <w:t xml:space="preserve"> </w:t>
+      </w:r>
+      <w:proofErr w:type="spellStart"/>
+      <w:r>
+        <w:rPr>
+          <w:rFonts w:eastAsia="Times New Roman"/>
+          <w:color w:val="000000"/>
+        </w:rPr>
+        <w:t>na</w:t>
+      </w:r>
+      <w:proofErr w:type="spellEnd"/>
+      <w:r>
+        <w:rPr>
+          <w:rFonts w:eastAsia="Times New Roman"/>
+          <w:color w:val="000000"/>
+        </w:rPr>
+        <w:t xml:space="preserve"> </w:t>
+      </w:r>
+      <w:proofErr w:type="spellStart"/>
+      <w:r>
+        <w:rPr>
+          <w:rFonts w:eastAsia="Times New Roman"/>
+          <w:color w:val="000000"/>
+        </w:rPr>
+        <w:t>Moravě</w:t>
+      </w:r>
+      <w:proofErr w:type="spellEnd"/>
+      <w:r>
+        <w:rPr>
+          <w:rFonts w:eastAsia="Times New Roman"/>
+          <w:color w:val="000000"/>
+        </w:rPr>
+        <w:t xml:space="preserve">. </w:t>
+      </w:r>
+      <w:proofErr w:type="spellStart"/>
+      <w:r>
+        <w:rPr>
+          <w:rFonts w:eastAsia="Times New Roman"/>
+          <w:color w:val="000000"/>
+        </w:rPr>
+        <w:t>Předběžné</w:t>
+      </w:r>
+      <w:proofErr w:type="spellEnd"/>
+      <w:r>
+        <w:rPr>
+          <w:rFonts w:eastAsia="Times New Roman"/>
+          <w:color w:val="000000"/>
+        </w:rPr>
+        <w:t xml:space="preserve"> </w:t>
+      </w:r>
+      <w:proofErr w:type="spellStart"/>
+      <w:r>
+        <w:rPr>
+          <w:rFonts w:eastAsia="Times New Roman"/>
+          <w:color w:val="000000"/>
+        </w:rPr>
+        <w:t>výsledky</w:t>
+      </w:r>
+      <w:proofErr w:type="spellEnd"/>
+      <w:r>
+        <w:rPr>
+          <w:rFonts w:eastAsia="Times New Roman"/>
+          <w:color w:val="000000"/>
+        </w:rPr>
+        <w:t xml:space="preserve">. 2012. [Chronology of the Moravian Neolithic. Preliminary results.] </w:t>
+      </w:r>
+      <w:proofErr w:type="spellStart"/>
+      <w:r>
+        <w:rPr>
+          <w:rFonts w:eastAsia="Times New Roman"/>
+          <w:color w:val="000000"/>
+        </w:rPr>
+        <w:t>Přehled</w:t>
+      </w:r>
+      <w:proofErr w:type="spellEnd"/>
+      <w:r>
+        <w:rPr>
+          <w:rFonts w:eastAsia="Times New Roman"/>
+          <w:color w:val="000000"/>
+        </w:rPr>
+        <w:t xml:space="preserve"> </w:t>
+      </w:r>
+      <w:proofErr w:type="spellStart"/>
+      <w:r>
+        <w:rPr>
+          <w:rFonts w:eastAsia="Times New Roman"/>
+          <w:color w:val="000000"/>
+        </w:rPr>
+        <w:t>výzkumů</w:t>
+      </w:r>
+      <w:proofErr w:type="spellEnd"/>
+      <w:r>
+        <w:rPr>
+          <w:rFonts w:eastAsia="Times New Roman"/>
+          <w:color w:val="000000"/>
+        </w:rPr>
+        <w:t>, 53(1).</w:t>
+      </w:r>
+    </w:p>
+    <w:p>
+      <w:pPr>
+        <w:spacing w:before="280" w:after="280"/>
+      </w:pPr>
+      <w:proofErr w:type="spellStart"/>
+      <w:r>
+        <w:rPr>
+          <w:rFonts w:eastAsia="Times New Roman"/>
+          <w:color w:val="000000"/>
+        </w:rPr>
+        <w:t>Kuča</w:t>
+      </w:r>
+      <w:proofErr w:type="spellEnd"/>
+      <w:r>
+        <w:rPr>
+          <w:rFonts w:eastAsia="Times New Roman"/>
+          <w:color w:val="000000"/>
+        </w:rPr>
+        <w:t xml:space="preserve">, Martin, Jan Josef </w:t>
+      </w:r>
+      <w:proofErr w:type="spellStart"/>
+      <w:r>
+        <w:rPr>
+          <w:rFonts w:eastAsia="Times New Roman"/>
+          <w:color w:val="000000"/>
+        </w:rPr>
+        <w:t>Kovář</w:t>
+      </w:r>
+      <w:proofErr w:type="spellEnd"/>
+      <w:r>
+        <w:rPr>
+          <w:rFonts w:eastAsia="Times New Roman"/>
+          <w:color w:val="000000"/>
+        </w:rPr>
+        <w:t xml:space="preserve">, Miriam </w:t>
+      </w:r>
+      <w:proofErr w:type="spellStart"/>
+      <w:r>
+        <w:rPr>
+          <w:rFonts w:eastAsia="Times New Roman"/>
+          <w:color w:val="000000"/>
+        </w:rPr>
+        <w:t>Nývltová</w:t>
+      </w:r>
+      <w:proofErr w:type="spellEnd"/>
+      <w:r>
+        <w:rPr>
+          <w:rFonts w:eastAsia="Times New Roman"/>
+          <w:color w:val="000000"/>
+        </w:rPr>
+        <w:t xml:space="preserve"> </w:t>
+      </w:r>
+      <w:proofErr w:type="spellStart"/>
+      <w:r>
+        <w:rPr>
+          <w:rFonts w:eastAsia="Times New Roman"/>
+          <w:color w:val="000000"/>
+        </w:rPr>
+        <w:t>Fišáková</w:t>
+      </w:r>
+      <w:proofErr w:type="spellEnd"/>
+      <w:r>
+        <w:rPr>
+          <w:rFonts w:eastAsia="Times New Roman"/>
+          <w:color w:val="000000"/>
+        </w:rPr>
+        <w:t xml:space="preserve">, Petr </w:t>
+      </w:r>
+      <w:proofErr w:type="spellStart"/>
+      <w:r>
+        <w:rPr>
+          <w:rFonts w:eastAsia="Times New Roman"/>
+          <w:color w:val="000000"/>
+        </w:rPr>
+        <w:t>Škrdla</w:t>
+      </w:r>
+      <w:proofErr w:type="spellEnd"/>
+      <w:r>
+        <w:rPr>
+          <w:rFonts w:eastAsia="Times New Roman"/>
+          <w:color w:val="000000"/>
+        </w:rPr>
+        <w:t xml:space="preserve">, </w:t>
+      </w:r>
+      <w:proofErr w:type="spellStart"/>
+      <w:r>
+        <w:rPr>
+          <w:rFonts w:eastAsia="Times New Roman"/>
+          <w:color w:val="000000"/>
+        </w:rPr>
+        <w:t>Lubomír</w:t>
+      </w:r>
+      <w:proofErr w:type="spellEnd"/>
+      <w:r>
+        <w:rPr>
+          <w:rFonts w:eastAsia="Times New Roman"/>
+          <w:color w:val="000000"/>
+        </w:rPr>
+        <w:t xml:space="preserve"> </w:t>
+      </w:r>
+      <w:proofErr w:type="spellStart"/>
+      <w:r>
+        <w:rPr>
+          <w:rFonts w:eastAsia="Times New Roman"/>
+          <w:color w:val="000000"/>
+        </w:rPr>
+        <w:t>Prokeš</w:t>
+      </w:r>
+      <w:proofErr w:type="spellEnd"/>
+      <w:r>
+        <w:rPr>
+          <w:rFonts w:eastAsia="Times New Roman"/>
+          <w:color w:val="000000"/>
+        </w:rPr>
+        <w:t xml:space="preserve">, Miroslav </w:t>
+      </w:r>
+      <w:proofErr w:type="spellStart"/>
+      <w:r>
+        <w:rPr>
+          <w:rFonts w:eastAsia="Times New Roman"/>
+          <w:color w:val="000000"/>
+        </w:rPr>
+        <w:t>Vaškových</w:t>
+      </w:r>
+      <w:proofErr w:type="spellEnd"/>
+      <w:r>
+        <w:rPr>
+          <w:rFonts w:eastAsia="Times New Roman"/>
+          <w:color w:val="000000"/>
+        </w:rPr>
+        <w:t xml:space="preserve">, and </w:t>
+      </w:r>
+      <w:proofErr w:type="spellStart"/>
+      <w:r>
+        <w:rPr>
+          <w:rFonts w:eastAsia="Times New Roman"/>
+          <w:color w:val="000000"/>
+        </w:rPr>
+        <w:t>Zdeněk</w:t>
+      </w:r>
+      <w:proofErr w:type="spellEnd"/>
+      <w:r>
+        <w:rPr>
+          <w:rFonts w:eastAsia="Times New Roman"/>
+          <w:color w:val="000000"/>
+        </w:rPr>
+        <w:t xml:space="preserve"> Schenk. 2011. </w:t>
+      </w:r>
+      <w:proofErr w:type="spellStart"/>
+      <w:r>
+        <w:rPr>
+          <w:rFonts w:eastAsia="Times New Roman"/>
+          <w:color w:val="000000"/>
+        </w:rPr>
+        <w:t>Chronologie</w:t>
+      </w:r>
+      <w:proofErr w:type="spellEnd"/>
+      <w:r>
+        <w:rPr>
+          <w:rFonts w:eastAsia="Times New Roman"/>
+          <w:color w:val="000000"/>
+        </w:rPr>
+        <w:t xml:space="preserve"> </w:t>
+      </w:r>
+      <w:proofErr w:type="spellStart"/>
+      <w:r>
+        <w:rPr>
+          <w:rFonts w:eastAsia="Times New Roman"/>
+          <w:color w:val="000000"/>
+        </w:rPr>
+        <w:t>neolitu</w:t>
+      </w:r>
+      <w:proofErr w:type="spellEnd"/>
+      <w:r>
+        <w:rPr>
+          <w:rFonts w:eastAsia="Times New Roman"/>
+          <w:color w:val="000000"/>
+        </w:rPr>
+        <w:t xml:space="preserve"> </w:t>
+      </w:r>
+      <w:proofErr w:type="spellStart"/>
+      <w:r>
+        <w:rPr>
+          <w:rFonts w:eastAsia="Times New Roman"/>
+          <w:color w:val="000000"/>
+        </w:rPr>
+        <w:t>na</w:t>
+      </w:r>
+      <w:proofErr w:type="spellEnd"/>
+      <w:r>
+        <w:rPr>
+          <w:rFonts w:eastAsia="Times New Roman"/>
+          <w:color w:val="000000"/>
+        </w:rPr>
+        <w:t xml:space="preserve"> </w:t>
+      </w:r>
+      <w:proofErr w:type="spellStart"/>
+      <w:r>
+        <w:rPr>
+          <w:rFonts w:eastAsia="Times New Roman"/>
+          <w:color w:val="000000"/>
+        </w:rPr>
+        <w:t>Moravě</w:t>
+      </w:r>
+      <w:proofErr w:type="spellEnd"/>
+      <w:r>
+        <w:rPr>
+          <w:rFonts w:eastAsia="Times New Roman"/>
+          <w:color w:val="000000"/>
+        </w:rPr>
+        <w:t xml:space="preserve">: </w:t>
+      </w:r>
+      <w:proofErr w:type="spellStart"/>
+      <w:r>
+        <w:rPr>
+          <w:rFonts w:eastAsia="Times New Roman"/>
+          <w:color w:val="000000"/>
+        </w:rPr>
+        <w:t>Předběžné</w:t>
+      </w:r>
+      <w:proofErr w:type="spellEnd"/>
+      <w:r>
+        <w:rPr>
+          <w:rFonts w:eastAsia="Times New Roman"/>
+          <w:color w:val="000000"/>
+        </w:rPr>
+        <w:t xml:space="preserve"> </w:t>
+      </w:r>
+      <w:proofErr w:type="spellStart"/>
+      <w:r>
+        <w:rPr>
+          <w:rFonts w:eastAsia="Times New Roman"/>
+          <w:color w:val="000000"/>
+        </w:rPr>
+        <w:t>výsledky</w:t>
+      </w:r>
+      <w:proofErr w:type="spellEnd"/>
+      <w:r>
+        <w:rPr>
+          <w:rFonts w:eastAsia="Times New Roman"/>
+          <w:color w:val="000000"/>
+        </w:rPr>
+        <w:t xml:space="preserve">,” </w:t>
       </w:r>
       <w:proofErr w:type="spellStart"/>
       <w:r>
@@ -1887,7 +2397,7 @@
           <w:i/>
           <w:color w:val="000000"/>
         </w:rPr>
-        <w:t>Gravettian</w:t>
+        <w:t>Přehled</w:t>
       </w:r>
       <w:proofErr w:type="spellEnd"/>
       <w:r>
@@ -1896,547 +2406,61 @@
           <w:i/>
           <w:color w:val="000000"/>
         </w:rPr>
-        <w:t xml:space="preserve"> Lifestyles</w:t>
-      </w:r>
-      <w:r>
-        <w:rPr>
-          <w:rFonts w:eastAsia="Times New Roman"/>
-          <w:color w:val="000000"/>
-        </w:rPr>
-        <w:t xml:space="preserve">. Brno: Academy of Sciences of the Czech Republic, Institute of </w:t>
-      </w:r>
-      <w:r>
-        <w:rPr>
-          <w:rFonts w:eastAsia="Times New Roman"/>
-          <w:color w:val="000000"/>
-        </w:rPr>
-        <w:t>Archaeology, and Kraków: Polish Academy of Sciences, Institute of Systematics and Evolution of Animals, Chapter IV.5, pp. 449-430.</w:t>
+        <w:t xml:space="preserve"> </w:t>
+      </w:r>
+      <w:proofErr w:type="spellStart"/>
+      <w:r>
+        <w:rPr>
+          <w:rFonts w:eastAsia="Times New Roman"/>
+          <w:i/>
+          <w:color w:val="000000"/>
+        </w:rPr>
+        <w:t>výzkumů</w:t>
+      </w:r>
+      <w:proofErr w:type="spellEnd"/>
+      <w:r>
+        <w:rPr>
+          <w:rFonts w:eastAsia="Times New Roman"/>
+          <w:color w:val="000000"/>
+        </w:rPr>
+        <w:t>, 53(1).</w:t>
       </w:r>
     </w:p>
     <w:p>
       <w:pPr>
         <w:spacing w:before="280" w:after="280"/>
-        <w:rPr>
-          <w:rFonts w:eastAsia="Times New Roman"/>
-          <w:color w:val="000000"/>
-        </w:rPr>
-      </w:pPr>
-      <w:proofErr w:type="spellStart"/>
-      <w:r>
-        <w:rPr>
-          <w:rFonts w:eastAsia="Times New Roman"/>
-          <w:color w:val="000000"/>
-        </w:rPr>
-        <w:t>Kuča</w:t>
-      </w:r>
-      <w:proofErr w:type="spellEnd"/>
-      <w:r>
-        <w:rPr>
-          <w:rFonts w:eastAsia="Times New Roman"/>
-          <w:color w:val="000000"/>
-        </w:rPr>
-        <w:t xml:space="preserve">, Martin, Jan Josef </w:t>
-      </w:r>
-      <w:proofErr w:type="spellStart"/>
-      <w:r>
-        <w:rPr>
-          <w:rFonts w:eastAsia="Times New Roman"/>
-          <w:color w:val="000000"/>
-        </w:rPr>
-        <w:t>Kovář</w:t>
-      </w:r>
-      <w:proofErr w:type="spellEnd"/>
-      <w:r>
-        <w:rPr>
-          <w:rFonts w:eastAsia="Times New Roman"/>
-          <w:color w:val="000000"/>
-        </w:rPr>
-        <w:t xml:space="preserve">, Miriam </w:t>
-      </w:r>
-      <w:proofErr w:type="spellStart"/>
-      <w:r>
-        <w:rPr>
-          <w:rFonts w:eastAsia="Times New Roman"/>
-          <w:color w:val="000000"/>
-        </w:rPr>
-        <w:t>Nývltová</w:t>
-      </w:r>
-      <w:proofErr w:type="spellEnd"/>
-      <w:r>
-        <w:rPr>
-          <w:rFonts w:eastAsia="Times New Roman"/>
-          <w:color w:val="000000"/>
-        </w:rPr>
-        <w:t xml:space="preserve"> </w:t>
-      </w:r>
-      <w:proofErr w:type="spellStart"/>
-      <w:r>
-        <w:rPr>
-          <w:rFonts w:eastAsia="Times New Roman"/>
-          <w:color w:val="000000"/>
-        </w:rPr>
-        <w:t>Fišáková</w:t>
-      </w:r>
-      <w:proofErr w:type="spellEnd"/>
-      <w:r>
-        <w:rPr>
-          <w:rFonts w:eastAsia="Times New Roman"/>
-          <w:color w:val="000000"/>
-        </w:rPr>
-        <w:t xml:space="preserve">, Petr </w:t>
-      </w:r>
-      <w:proofErr w:type="spellStart"/>
-      <w:r>
-        <w:rPr>
-          <w:rFonts w:eastAsia="Times New Roman"/>
-          <w:color w:val="000000"/>
-        </w:rPr>
-        <w:t>Škrdla</w:t>
-      </w:r>
-      <w:proofErr w:type="spellEnd"/>
-      <w:r>
-        <w:rPr>
-          <w:rFonts w:eastAsia="Times New Roman"/>
-          <w:color w:val="000000"/>
-        </w:rPr>
-        <w:t xml:space="preserve">, </w:t>
-      </w:r>
-      <w:proofErr w:type="spellStart"/>
-      <w:r>
-        <w:rPr>
-          <w:rFonts w:eastAsia="Times New Roman"/>
-          <w:color w:val="000000"/>
-        </w:rPr>
-        <w:t>Lubomír</w:t>
-      </w:r>
-      <w:proofErr w:type="spellEnd"/>
-      <w:r>
-        <w:rPr>
-          <w:rFonts w:eastAsia="Times New Roman"/>
-          <w:color w:val="000000"/>
-        </w:rPr>
-        <w:t xml:space="preserve"> </w:t>
-      </w:r>
-      <w:proofErr w:type="spellStart"/>
-      <w:r>
-        <w:rPr>
-          <w:rFonts w:eastAsia="Times New Roman"/>
-          <w:color w:val="000000"/>
-        </w:rPr>
-        <w:t>Prokeš</w:t>
-      </w:r>
-      <w:proofErr w:type="spellEnd"/>
-      <w:r>
-        <w:rPr>
-          <w:rFonts w:eastAsia="Times New Roman"/>
-          <w:color w:val="000000"/>
-        </w:rPr>
-        <w:t xml:space="preserve">, Miroslav </w:t>
-      </w:r>
-      <w:proofErr w:type="spellStart"/>
-      <w:r>
-        <w:rPr>
-          <w:rFonts w:eastAsia="Times New Roman"/>
-          <w:color w:val="000000"/>
-        </w:rPr>
-        <w:t>Vaškových</w:t>
-      </w:r>
-      <w:proofErr w:type="spellEnd"/>
-      <w:r>
-        <w:rPr>
-          <w:rFonts w:eastAsia="Times New Roman"/>
-          <w:color w:val="000000"/>
-        </w:rPr>
-        <w:t xml:space="preserve">, and </w:t>
-      </w:r>
-      <w:proofErr w:type="spellStart"/>
-      <w:r>
-        <w:rPr>
-          <w:rFonts w:eastAsia="Times New Roman"/>
-          <w:color w:val="000000"/>
-        </w:rPr>
-        <w:t>Zdeněk</w:t>
-      </w:r>
-      <w:proofErr w:type="spellEnd"/>
-      <w:r>
-        <w:rPr>
-          <w:rFonts w:eastAsia="Times New Roman"/>
-          <w:color w:val="000000"/>
-        </w:rPr>
-        <w:t xml:space="preserve"> Schenk. </w:t>
-      </w:r>
-      <w:proofErr w:type="spellStart"/>
-      <w:r>
-        <w:rPr>
-          <w:rFonts w:eastAsia="Times New Roman"/>
-          <w:color w:val="000000"/>
-        </w:rPr>
-        <w:t>Chronologie</w:t>
-      </w:r>
-      <w:proofErr w:type="spellEnd"/>
-      <w:r>
-        <w:rPr>
-          <w:rFonts w:eastAsia="Times New Roman"/>
-          <w:color w:val="000000"/>
-        </w:rPr>
-        <w:t xml:space="preserve"> </w:t>
-      </w:r>
-      <w:proofErr w:type="spellStart"/>
-      <w:r>
-        <w:rPr>
-          <w:rFonts w:eastAsia="Times New Roman"/>
-          <w:color w:val="000000"/>
-        </w:rPr>
-        <w:t>neolitu</w:t>
-      </w:r>
-      <w:proofErr w:type="spellEnd"/>
-      <w:r>
-        <w:rPr>
-          <w:rFonts w:eastAsia="Times New Roman"/>
-          <w:color w:val="000000"/>
-        </w:rPr>
-        <w:t xml:space="preserve"> </w:t>
-      </w:r>
-      <w:proofErr w:type="spellStart"/>
-      <w:r>
-        <w:rPr>
-          <w:rFonts w:eastAsia="Times New Roman"/>
-          <w:color w:val="000000"/>
-        </w:rPr>
-        <w:t>na</w:t>
-      </w:r>
-      <w:proofErr w:type="spellEnd"/>
-      <w:r>
-        <w:rPr>
-          <w:rFonts w:eastAsia="Times New Roman"/>
-          <w:color w:val="000000"/>
-        </w:rPr>
-        <w:t xml:space="preserve"> </w:t>
-      </w:r>
-      <w:proofErr w:type="spellStart"/>
-      <w:r>
-        <w:rPr>
-          <w:rFonts w:eastAsia="Times New Roman"/>
-          <w:color w:val="000000"/>
-        </w:rPr>
-        <w:t>Moravě</w:t>
-      </w:r>
-      <w:proofErr w:type="spellEnd"/>
-      <w:r>
-        <w:rPr>
-          <w:rFonts w:eastAsia="Times New Roman"/>
-          <w:color w:val="000000"/>
-        </w:rPr>
-        <w:t xml:space="preserve">. </w:t>
-      </w:r>
-      <w:proofErr w:type="spellStart"/>
-      <w:r>
-        <w:rPr>
-          <w:rFonts w:eastAsia="Times New Roman"/>
-          <w:color w:val="000000"/>
-        </w:rPr>
-        <w:t>Předběžné</w:t>
-      </w:r>
-      <w:proofErr w:type="spellEnd"/>
-      <w:r>
-        <w:rPr>
-          <w:rFonts w:eastAsia="Times New Roman"/>
-          <w:color w:val="000000"/>
-        </w:rPr>
-        <w:t xml:space="preserve"> </w:t>
-      </w:r>
-      <w:proofErr w:type="spellStart"/>
-      <w:r>
-        <w:rPr>
-          <w:rFonts w:eastAsia="Times New Roman"/>
-          <w:color w:val="000000"/>
-        </w:rPr>
-        <w:t>výsledky</w:t>
-      </w:r>
-      <w:proofErr w:type="spellEnd"/>
-      <w:r>
-        <w:rPr>
-          <w:rFonts w:eastAsia="Times New Roman"/>
-          <w:color w:val="000000"/>
-        </w:rPr>
-        <w:t xml:space="preserve">. 2012. [Chronology of the Moravian Neolithic. Preliminary results.] </w:t>
-      </w:r>
-      <w:proofErr w:type="spellStart"/>
-      <w:r>
-        <w:rPr>
-          <w:rFonts w:eastAsia="Times New Roman"/>
-          <w:color w:val="000000"/>
-        </w:rPr>
-        <w:t>Přehled</w:t>
-      </w:r>
-      <w:proofErr w:type="spellEnd"/>
-      <w:r>
-        <w:rPr>
-          <w:rFonts w:eastAsia="Times New Roman"/>
-          <w:color w:val="000000"/>
-        </w:rPr>
-        <w:t xml:space="preserve"> </w:t>
-      </w:r>
-      <w:proofErr w:type="spellStart"/>
-      <w:r>
-        <w:rPr>
-          <w:rFonts w:eastAsia="Times New Roman"/>
-          <w:color w:val="000000"/>
-        </w:rPr>
-        <w:t>výzkumů</w:t>
-      </w:r>
-      <w:proofErr w:type="spellEnd"/>
-      <w:r>
-        <w:rPr>
-          <w:rFonts w:eastAsia="Times New Roman"/>
-          <w:color w:val="000000"/>
-        </w:rPr>
-        <w:t>, 53(1).</w:t>
-      </w:r>
-    </w:p>
-    <w:p>
-      <w:pPr>
-        <w:spacing w:before="280" w:after="280"/>
-      </w:pPr>
-      <w:proofErr w:type="spellStart"/>
-      <w:r>
-        <w:rPr>
-          <w:rFonts w:eastAsia="Times New Roman"/>
-          <w:color w:val="000000"/>
-        </w:rPr>
-        <w:t>Kuča</w:t>
-      </w:r>
-      <w:proofErr w:type="spellEnd"/>
-      <w:r>
-        <w:rPr>
-          <w:rFonts w:eastAsia="Times New Roman"/>
-          <w:color w:val="000000"/>
-        </w:rPr>
-        <w:t xml:space="preserve">, Martin, Jan Josef </w:t>
-      </w:r>
-      <w:proofErr w:type="spellStart"/>
-      <w:r>
-        <w:rPr>
-          <w:rFonts w:eastAsia="Times New Roman"/>
-          <w:color w:val="000000"/>
-        </w:rPr>
-        <w:t>Kovář</w:t>
-      </w:r>
-      <w:proofErr w:type="spellEnd"/>
-      <w:r>
-        <w:rPr>
-          <w:rFonts w:eastAsia="Times New Roman"/>
-          <w:color w:val="000000"/>
-        </w:rPr>
-        <w:t xml:space="preserve">, Miriam </w:t>
-      </w:r>
-      <w:proofErr w:type="spellStart"/>
-      <w:r>
-        <w:rPr>
-          <w:rFonts w:eastAsia="Times New Roman"/>
-          <w:color w:val="000000"/>
-        </w:rPr>
-        <w:t>Nývltová</w:t>
-      </w:r>
-      <w:proofErr w:type="spellEnd"/>
-      <w:r>
-        <w:rPr>
-          <w:rFonts w:eastAsia="Times New Roman"/>
-          <w:color w:val="000000"/>
-        </w:rPr>
-        <w:t xml:space="preserve"> </w:t>
-      </w:r>
-      <w:proofErr w:type="spellStart"/>
-      <w:r>
-        <w:rPr>
-          <w:rFonts w:eastAsia="Times New Roman"/>
-          <w:color w:val="000000"/>
-        </w:rPr>
-        <w:t>Fišáková</w:t>
-      </w:r>
-      <w:proofErr w:type="spellEnd"/>
-      <w:r>
-        <w:rPr>
-          <w:rFonts w:eastAsia="Times New Roman"/>
-          <w:color w:val="000000"/>
-        </w:rPr>
-        <w:t xml:space="preserve">, Petr </w:t>
-      </w:r>
-      <w:proofErr w:type="spellStart"/>
-      <w:r>
-        <w:rPr>
-          <w:rFonts w:eastAsia="Times New Roman"/>
-          <w:color w:val="000000"/>
-        </w:rPr>
-        <w:t>Škrdla</w:t>
-      </w:r>
-      <w:proofErr w:type="spellEnd"/>
-      <w:r>
-        <w:rPr>
-          <w:rFonts w:eastAsia="Times New Roman"/>
-          <w:color w:val="000000"/>
-        </w:rPr>
-        <w:t xml:space="preserve">, </w:t>
-      </w:r>
-      <w:proofErr w:type="spellStart"/>
-      <w:r>
-        <w:rPr>
-          <w:rFonts w:eastAsia="Times New Roman"/>
-          <w:color w:val="000000"/>
-        </w:rPr>
-        <w:t>Lubomír</w:t>
-      </w:r>
-      <w:proofErr w:type="spellEnd"/>
-      <w:r>
-        <w:rPr>
-          <w:rFonts w:eastAsia="Times New Roman"/>
-          <w:color w:val="000000"/>
-        </w:rPr>
-        <w:t xml:space="preserve"> </w:t>
-      </w:r>
-      <w:proofErr w:type="spellStart"/>
-      <w:r>
-        <w:rPr>
-          <w:rFonts w:eastAsia="Times New Roman"/>
-          <w:color w:val="000000"/>
-        </w:rPr>
-        <w:t>Prokeš</w:t>
-      </w:r>
-      <w:proofErr w:type="spellEnd"/>
-      <w:r>
-        <w:rPr>
-          <w:rFonts w:eastAsia="Times New Roman"/>
-          <w:color w:val="000000"/>
-        </w:rPr>
-        <w:t xml:space="preserve">, Miroslav </w:t>
-      </w:r>
-      <w:proofErr w:type="spellStart"/>
-      <w:r>
-        <w:rPr>
-          <w:rFonts w:eastAsia="Times New Roman"/>
-          <w:color w:val="000000"/>
-        </w:rPr>
-        <w:t>Vaškových</w:t>
-      </w:r>
-      <w:proofErr w:type="spellEnd"/>
-      <w:r>
-        <w:rPr>
-          <w:rFonts w:eastAsia="Times New Roman"/>
-          <w:color w:val="000000"/>
-        </w:rPr>
-        <w:t xml:space="preserve">, and </w:t>
-      </w:r>
-      <w:proofErr w:type="spellStart"/>
-      <w:r>
-        <w:rPr>
-          <w:rFonts w:eastAsia="Times New Roman"/>
-          <w:color w:val="000000"/>
-        </w:rPr>
-        <w:t>Zdeněk</w:t>
-      </w:r>
-      <w:proofErr w:type="spellEnd"/>
-      <w:r>
-        <w:rPr>
-          <w:rFonts w:eastAsia="Times New Roman"/>
-          <w:color w:val="000000"/>
-        </w:rPr>
-        <w:t xml:space="preserve"> Schenk. 2011. </w:t>
-      </w:r>
-      <w:proofErr w:type="spellStart"/>
-      <w:r>
-        <w:rPr>
-          <w:rFonts w:eastAsia="Times New Roman"/>
-          <w:color w:val="000000"/>
-        </w:rPr>
-        <w:t>Chronologie</w:t>
-      </w:r>
-      <w:proofErr w:type="spellEnd"/>
-      <w:r>
-        <w:rPr>
-          <w:rFonts w:eastAsia="Times New Roman"/>
-          <w:color w:val="000000"/>
-        </w:rPr>
-        <w:t xml:space="preserve"> </w:t>
-      </w:r>
-      <w:proofErr w:type="spellStart"/>
-      <w:r>
-        <w:rPr>
-          <w:rFonts w:eastAsia="Times New Roman"/>
-          <w:color w:val="000000"/>
-        </w:rPr>
-        <w:t>neolitu</w:t>
-      </w:r>
-      <w:proofErr w:type="spellEnd"/>
-      <w:r>
-        <w:rPr>
-          <w:rFonts w:eastAsia="Times New Roman"/>
-          <w:color w:val="000000"/>
-        </w:rPr>
-        <w:t xml:space="preserve"> </w:t>
-      </w:r>
-      <w:proofErr w:type="spellStart"/>
-      <w:r>
-        <w:rPr>
-          <w:rFonts w:eastAsia="Times New Roman"/>
-          <w:color w:val="000000"/>
-        </w:rPr>
-        <w:t>na</w:t>
-      </w:r>
-      <w:proofErr w:type="spellEnd"/>
-      <w:r>
-        <w:rPr>
-          <w:rFonts w:eastAsia="Times New Roman"/>
-          <w:color w:val="000000"/>
-        </w:rPr>
-        <w:t xml:space="preserve"> </w:t>
-      </w:r>
-      <w:proofErr w:type="spellStart"/>
-      <w:r>
-        <w:rPr>
-          <w:rFonts w:eastAsia="Times New Roman"/>
-          <w:color w:val="000000"/>
-        </w:rPr>
-        <w:t>Moravě</w:t>
-      </w:r>
-      <w:proofErr w:type="spellEnd"/>
-      <w:r>
-        <w:rPr>
-          <w:rFonts w:eastAsia="Times New Roman"/>
-          <w:color w:val="000000"/>
-        </w:rPr>
-        <w:t xml:space="preserve">: </w:t>
-      </w:r>
-      <w:proofErr w:type="spellStart"/>
-      <w:r>
-        <w:rPr>
-          <w:rFonts w:eastAsia="Times New Roman"/>
-          <w:color w:val="000000"/>
-        </w:rPr>
-        <w:t>Předběžné</w:t>
-      </w:r>
-      <w:proofErr w:type="spellEnd"/>
-      <w:r>
-        <w:rPr>
-          <w:rFonts w:eastAsia="Times New Roman"/>
-          <w:color w:val="000000"/>
-        </w:rPr>
-        <w:t xml:space="preserve"> </w:t>
-      </w:r>
-      <w:proofErr w:type="spellStart"/>
-      <w:r>
-        <w:rPr>
-          <w:rFonts w:eastAsia="Times New Roman"/>
-          <w:color w:val="000000"/>
-        </w:rPr>
-        <w:t>výsledky</w:t>
-      </w:r>
-      <w:proofErr w:type="spellEnd"/>
-      <w:r>
-        <w:rPr>
-          <w:rFonts w:eastAsia="Times New Roman"/>
-          <w:color w:val="000000"/>
-        </w:rPr>
-        <w:t xml:space="preserve">,” </w:t>
+      </w:pPr>
+      <w:proofErr w:type="spellStart"/>
+      <w:r>
+        <w:rPr>
+          <w:rFonts w:eastAsia="Times New Roman"/>
+          <w:color w:val="000000"/>
+        </w:rPr>
+        <w:t>Sázelová</w:t>
+      </w:r>
+      <w:proofErr w:type="spellEnd"/>
+      <w:r>
+        <w:rPr>
+          <w:rFonts w:eastAsia="Times New Roman"/>
+          <w:color w:val="000000"/>
+        </w:rPr>
+        <w:t xml:space="preserve">, Sandra. 2008. “Female Figurines of Northern Eurasia: An Ethnological Approach.” In Svoboda, </w:t>
+      </w:r>
+      <w:proofErr w:type="spellStart"/>
+      <w:r>
+        <w:rPr>
+          <w:rFonts w:eastAsia="Times New Roman"/>
+          <w:color w:val="000000"/>
+        </w:rPr>
+        <w:t>Jiří</w:t>
+      </w:r>
+      <w:proofErr w:type="spellEnd"/>
+      <w:r>
+        <w:rPr>
+          <w:rFonts w:eastAsia="Times New Roman"/>
+          <w:color w:val="000000"/>
+        </w:rPr>
+        <w:t xml:space="preserve"> A., </w:t>
       </w:r>
       <w:proofErr w:type="spellStart"/>
       <w:r>
@@ -2445,7 +2469,7 @@
           <w:i/>
           <w:color w:val="000000"/>
         </w:rPr>
-        <w:t>Přehled</w:t>
+        <w:t>Petřkovice</w:t>
       </w:r>
       <w:proofErr w:type="spellEnd"/>
       <w:r>
@@ -2454,86 +2478,6 @@
           <w:i/>
           <w:color w:val="000000"/>
         </w:rPr>
-        <w:t xml:space="preserve"> </w:t>
-      </w:r>
-      <w:proofErr w:type="spellStart"/>
-      <w:r>
-        <w:rPr>
-          <w:rFonts w:eastAsia="Times New Roman"/>
-          <w:i/>
-          <w:color w:val="000000"/>
-        </w:rPr>
-        <w:t>výzkumů</w:t>
-      </w:r>
-      <w:proofErr w:type="spellEnd"/>
-      <w:r>
-        <w:rPr>
-          <w:rFonts w:eastAsia="Times New Roman"/>
-          <w:color w:val="000000"/>
-        </w:rPr>
-        <w:t>, 53(1).</w:t>
-      </w:r>
-    </w:p>
-    <w:p>
-      <w:pPr>
-        <w:spacing w:before="280" w:after="280"/>
-      </w:pPr>
-      <w:proofErr w:type="spellStart"/>
-      <w:r>
-        <w:rPr>
-          <w:rFonts w:eastAsia="Times New Roman"/>
-          <w:color w:val="000000"/>
-        </w:rPr>
-        <w:lastRenderedPageBreak/>
-        <w:t>Sázelová</w:t>
-      </w:r>
-      <w:proofErr w:type="spellEnd"/>
-      <w:r>
-        <w:rPr>
-          <w:rFonts w:eastAsia="Times New Roman"/>
-          <w:color w:val="000000"/>
-        </w:rPr>
-        <w:t>, Sandra. 2008. “Female Figurines of Nort</w:t>
-      </w:r>
-      <w:r>
-        <w:rPr>
-          <w:rFonts w:eastAsia="Times New Roman"/>
-          <w:color w:val="000000"/>
-        </w:rPr>
-        <w:t xml:space="preserve">hern Eurasia: An Ethnological Approach.” In Svoboda, </w:t>
-      </w:r>
-      <w:proofErr w:type="spellStart"/>
-      <w:r>
-        <w:rPr>
-          <w:rFonts w:eastAsia="Times New Roman"/>
-          <w:color w:val="000000"/>
-        </w:rPr>
-        <w:t>Jiří</w:t>
-      </w:r>
-      <w:proofErr w:type="spellEnd"/>
-      <w:r>
-        <w:rPr>
-          <w:rFonts w:eastAsia="Times New Roman"/>
-          <w:color w:val="000000"/>
-        </w:rPr>
-        <w:t xml:space="preserve"> A., </w:t>
-      </w:r>
-      <w:proofErr w:type="spellStart"/>
-      <w:r>
-        <w:rPr>
-          <w:rFonts w:eastAsia="Times New Roman"/>
-          <w:i/>
-          <w:color w:val="000000"/>
-        </w:rPr>
-        <w:t>Petřkovice</w:t>
-      </w:r>
-      <w:proofErr w:type="spellEnd"/>
-      <w:r>
-        <w:rPr>
-          <w:rFonts w:eastAsia="Times New Roman"/>
-          <w:i/>
-          <w:color w:val="000000"/>
-        </w:rPr>
         <w:t>. On Shouldered Points and Female Figurines.</w:t>
       </w:r>
       <w:r>
@@ -2586,15 +2530,7 @@
           <w:color w:val="000000"/>
           <w:lang w:eastAsia="en-US"/>
         </w:rPr>
-        <w:t>Svoboda, Jiri</w:t>
-      </w:r>
-      <w:r>
-        <w:rPr>
-          <w:rFonts w:eastAsia="Times New Roman"/>
-          <w:color w:val="000000"/>
-          <w:lang w:eastAsia="en-US"/>
-        </w:rPr>
-        <w:t xml:space="preserve">, </w:t>
+        <w:t xml:space="preserve">Svoboda, Jiri, </w:t>
       </w:r>
       <w:proofErr w:type="spellStart"/>
       <w:r>
@@ -2695,7 +2631,7 @@
 </file>
 
 <file path=word/endnotes.xml><?xml version="1.0" encoding="utf-8"?>
-<w:endnotes xmlns:wpc="http://schemas.microsoft.com/office/word/2010/wordprocessingCanvas" xmlns:cx="http://schemas.microsoft.com/office/drawing/2014/chartex" xmlns:cx1="http://schemas.microsoft.com/office/drawing/2015/9/8/chartex" xmlns:cx2="http://schemas.microsoft.com/office/drawing/2015/10/21/chartex" xmlns:cx3="http://schemas.microsoft.com/office/drawing/2016/5/9/chartex" xmlns:cx4="http://schemas.microsoft.com/office/drawing/2016/5/10/chartex" xmlns:cx5="http://schemas.microsoft.com/office/drawing/2016/5/11/chartex" xmlns:cx6="http://schemas.microsoft.com/office/drawing/2016/5/12/chartex" xmlns:cx7="http://schemas.microsoft.com/office/drawing/2016/5/13/chartex" xmlns:cx8="http://schemas.microsoft.com/office/drawing/2016/5/14/chartex" xmlns:mc="http://schemas.openxmlformats.org/markup-compatibility/2006" xmlns:aink="http://schemas.microsoft.com/office/drawing/2016/ink" xmlns:am3d="http://schemas.microsoft.com/office/drawing/2017/model3d" xmlns:o="urn:schemas-microsoft-com:office:office" xmlns:r="http://schemas.openxmlformats.org/officeDocument/2006/relationships" xmlns:m="http://schemas.openxmlformats.org/officeDocument/2006/math" xmlns:v="urn:schemas-microsoft-com:vml" xmlns:wp14="http://schemas.microsoft.com/office/word/2010/wordprocessingDrawing" xmlns:wp="http://schemas.openxmlformats.org/drawingml/2006/wordprocessingDrawing" xmlns:w10="urn:schemas-microsoft-com:office:word" xmlns:w="http://schemas.openxmlformats.org/wordprocessingml/2006/main" xmlns:w14="http://schemas.microsoft.com/office/word/2010/wordml" xmlns:w15="http://schemas.microsoft.com/office/word/2012/wordml" xmlns:w16cid="http://schemas.microsoft.com/office/word/2016/wordml/cid" xmlns:w16se="http://schemas.microsoft.com/office/word/2015/wordml/symex" xmlns:wpg="http://schemas.microsoft.com/office/word/2010/wordprocessingGroup" xmlns:wpi="http://schemas.microsoft.com/office/word/2010/wordprocessingInk" xmlns:wne="http://schemas.microsoft.com/office/word/2006/wordml" xmlns:wps="http://schemas.microsoft.com/office/word/2010/wordprocessingShape" mc:Ignorable="w14 w15 w16se w16cid wp14">
+<w:endnotes xmlns:wpc="http://schemas.microsoft.com/office/word/2010/wordprocessingCanvas" xmlns:cx="http://schemas.microsoft.com/office/drawing/2014/chartex" xmlns:cx1="http://schemas.microsoft.com/office/drawing/2015/9/8/chartex" xmlns:cx2="http://schemas.microsoft.com/office/drawing/2015/10/21/chartex" xmlns:cx3="http://schemas.microsoft.com/office/drawing/2016/5/9/chartex" xmlns:cx4="http://schemas.microsoft.com/office/drawing/2016/5/10/chartex" xmlns:cx5="http://schemas.microsoft.com/office/drawing/2016/5/11/chartex" xmlns:cx6="http://schemas.microsoft.com/office/drawing/2016/5/12/chartex" xmlns:cx7="http://schemas.microsoft.com/office/drawing/2016/5/13/chartex" xmlns:cx8="http://schemas.microsoft.com/office/drawing/2016/5/14/chartex" xmlns:mc="http://schemas.openxmlformats.org/markup-compatibility/2006" xmlns:aink="http://schemas.microsoft.com/office/drawing/2016/ink" xmlns:am3d="http://schemas.microsoft.com/office/drawing/2017/model3d" xmlns:o="urn:schemas-microsoft-com:office:office" xmlns:r="http://schemas.openxmlformats.org/officeDocument/2006/relationships" xmlns:m="http://schemas.openxmlformats.org/officeDocument/2006/math" xmlns:v="urn:schemas-microsoft-com:vml" xmlns:wp14="http://schemas.microsoft.com/office/word/2010/wordprocessingDrawing" xmlns:wp="http://schemas.openxmlformats.org/drawingml/2006/wordprocessingDrawing" xmlns:w10="urn:schemas-microsoft-com:office:word" xmlns:w="http://schemas.openxmlformats.org/wordprocessingml/2006/main" xmlns:w14="http://schemas.microsoft.com/office/word/2010/wordml" xmlns:w15="http://schemas.microsoft.com/office/word/2012/wordml" xmlns:w16cex="http://schemas.microsoft.com/office/word/2018/wordml/cex" xmlns:w16cid="http://schemas.microsoft.com/office/word/2016/wordml/cid" xmlns:w16="http://schemas.microsoft.com/office/word/2018/wordml" xmlns:w16se="http://schemas.microsoft.com/office/word/2015/wordml/symex" xmlns:wpg="http://schemas.microsoft.com/office/word/2010/wordprocessingGroup" xmlns:wpi="http://schemas.microsoft.com/office/word/2010/wordprocessingInk" xmlns:wne="http://schemas.microsoft.com/office/word/2006/wordml" xmlns:wps="http://schemas.microsoft.com/office/word/2010/wordprocessingShape" mc:Ignorable="w14 w15 w16se w16cid w16 w16cex wp14">
   <w:endnote w:type="separator" w:id="-1">
     <w:p>
       <w:r>
@@ -2714,7 +2650,7 @@
 </file>
 
 <file path=word/footer1.xml><?xml version="1.0" encoding="utf-8"?>
-<w:ftr xmlns:wpc="http://schemas.microsoft.com/office/word/2010/wordprocessingCanvas" xmlns:cx="http://schemas.microsoft.com/office/drawing/2014/chartex" xmlns:cx1="http://schemas.microsoft.com/office/drawing/2015/9/8/chartex" xmlns:cx2="http://schemas.microsoft.com/office/drawing/2015/10/21/chartex" xmlns:cx3="http://schemas.microsoft.com/office/drawing/2016/5/9/chartex" xmlns:cx4="http://schemas.microsoft.com/office/drawing/2016/5/10/chartex" xmlns:cx5="http://schemas.microsoft.com/office/drawing/2016/5/11/chartex" xmlns:cx6="http://schemas.microsoft.com/office/drawing/2016/5/12/chartex" xmlns:cx7="http://schemas.microsoft.com/office/drawing/2016/5/13/chartex" xmlns:cx8="http://schemas.microsoft.com/office/drawing/2016/5/14/chartex" xmlns:mc="http://schemas.openxmlformats.org/markup-compatibility/2006" xmlns:aink="http://schemas.microsoft.com/office/drawing/2016/ink" xmlns:am3d="http://schemas.microsoft.com/office/drawing/2017/model3d" xmlns:o="urn:schemas-microsoft-com:office:office" xmlns:r="http://schemas.openxmlformats.org/officeDocument/2006/relationships" xmlns:m="http://schemas.openxmlformats.org/officeDocument/2006/math" xmlns:v="urn:schemas-microsoft-com:vml" xmlns:wp14="http://schemas.microsoft.com/office/word/2010/wordprocessingDrawing" xmlns:wp="http://schemas.openxmlformats.org/drawingml/2006/wordprocessingDrawing" xmlns:w10="urn:schemas-microsoft-com:office:word" xmlns:w="http://schemas.openxmlformats.org/wordprocessingml/2006/main" xmlns:w14="http://schemas.microsoft.com/office/word/2010/wordml" xmlns:w15="http://schemas.microsoft.com/office/word/2012/wordml" xmlns:w16cid="http://schemas.microsoft.com/office/word/2016/wordml/cid" xmlns:w16se="http://schemas.microsoft.com/office/word/2015/wordml/symex" xmlns:wpg="http://schemas.microsoft.com/office/word/2010/wordprocessingGroup" xmlns:wpi="http://schemas.microsoft.com/office/word/2010/wordprocessingInk" xmlns:wne="http://schemas.microsoft.com/office/word/2006/wordml" xmlns:wps="http://schemas.microsoft.com/office/word/2010/wordprocessingShape" mc:Ignorable="w14 w15 w16se w16cid wp14">
+<w:ftr xmlns:wpc="http://schemas.microsoft.com/office/word/2010/wordprocessingCanvas" xmlns:cx="http://schemas.microsoft.com/office/drawing/2014/chartex" xmlns:cx1="http://schemas.microsoft.com/office/drawing/2015/9/8/chartex" xmlns:cx2="http://schemas.microsoft.com/office/drawing/2015/10/21/chartex" xmlns:cx3="http://schemas.microsoft.com/office/drawing/2016/5/9/chartex" xmlns:cx4="http://schemas.microsoft.com/office/drawing/2016/5/10/chartex" xmlns:cx5="http://schemas.microsoft.com/office/drawing/2016/5/11/chartex" xmlns:cx6="http://schemas.microsoft.com/office/drawing/2016/5/12/chartex" xmlns:cx7="http://schemas.microsoft.com/office/drawing/2016/5/13/chartex" xmlns:cx8="http://schemas.microsoft.com/office/drawing/2016/5/14/chartex" xmlns:mc="http://schemas.openxmlformats.org/markup-compatibility/2006" xmlns:aink="http://schemas.microsoft.com/office/drawing/2016/ink" xmlns:am3d="http://schemas.microsoft.com/office/drawing/2017/model3d" xmlns:o="urn:schemas-microsoft-com:office:office" xmlns:r="http://schemas.openxmlformats.org/officeDocument/2006/relationships" xmlns:m="http://schemas.openxmlformats.org/officeDocument/2006/math" xmlns:v="urn:schemas-microsoft-com:vml" xmlns:wp14="http://schemas.microsoft.com/office/word/2010/wordprocessingDrawing" xmlns:wp="http://schemas.openxmlformats.org/drawingml/2006/wordprocessingDrawing" xmlns:w10="urn:schemas-microsoft-com:office:word" xmlns:w="http://schemas.openxmlformats.org/wordprocessingml/2006/main" xmlns:w14="http://schemas.microsoft.com/office/word/2010/wordml" xmlns:w15="http://schemas.microsoft.com/office/word/2012/wordml" xmlns:w16cex="http://schemas.microsoft.com/office/word/2018/wordml/cex" xmlns:w16cid="http://schemas.microsoft.com/office/word/2016/wordml/cid" xmlns:w16="http://schemas.microsoft.com/office/word/2018/wordml" xmlns:w16se="http://schemas.microsoft.com/office/word/2015/wordml/symex" xmlns:wpg="http://schemas.microsoft.com/office/word/2010/wordprocessingGroup" xmlns:wpi="http://schemas.microsoft.com/office/word/2010/wordprocessingInk" xmlns:wne="http://schemas.microsoft.com/office/word/2006/wordml" xmlns:wps="http://schemas.microsoft.com/office/word/2010/wordprocessingShape" mc:Ignorable="w14 w15 w16se w16cid w16 w16cex wp14">
   <w:p>
     <w:pPr>
       <w:pStyle w:val="Footer"/>
@@ -2724,7 +2660,7 @@
 </file>
 
 <file path=word/footer2.xml><?xml version="1.0" encoding="utf-8"?>
-<w:ftr xmlns:wpc="http://schemas.microsoft.com/office/word/2010/wordprocessingCanvas" xmlns:cx="http://schemas.microsoft.com/office/drawing/2014/chartex" xmlns:cx1="http://schemas.microsoft.com/office/drawing/2015/9/8/chartex" xmlns:cx2="http://schemas.microsoft.com/office/drawing/2015/10/21/chartex" xmlns:cx3="http://schemas.microsoft.com/office/drawing/2016/5/9/chartex" xmlns:cx4="http://schemas.microsoft.com/office/drawing/2016/5/10/chartex" xmlns:cx5="http://schemas.microsoft.com/office/drawing/2016/5/11/chartex" xmlns:cx6="http://schemas.microsoft.com/office/drawing/2016/5/12/chartex" xmlns:cx7="http://schemas.microsoft.com/office/drawing/2016/5/13/chartex" xmlns:cx8="http://schemas.microsoft.com/office/drawing/2016/5/14/chartex" xmlns:mc="http://schemas.openxmlformats.org/markup-compatibility/2006" xmlns:aink="http://schemas.microsoft.com/office/drawing/2016/ink" xmlns:am3d="http://schemas.microsoft.com/office/drawing/2017/model3d" xmlns:o="urn:schemas-microsoft-com:office:office" xmlns:r="http://schemas.openxmlformats.org/officeDocument/2006/relationships" xmlns:m="http://schemas.openxmlformats.org/officeDocument/2006/math" xmlns:v="urn:schemas-microsoft-com:vml" xmlns:wp14="http://schemas.microsoft.com/office/word/2010/wordprocessingDrawing" xmlns:wp="http://schemas.openxmlformats.org/drawingml/2006/wordprocessingDrawing" xmlns:w10="urn:schemas-microsoft-com:office:word" xmlns:w="http://schemas.openxmlformats.org/wordprocessingml/2006/main" xmlns:w14="http://schemas.microsoft.com/office/word/2010/wordml" xmlns:w15="http://schemas.microsoft.com/office/word/2012/wordml" xmlns:w16cid="http://schemas.microsoft.com/office/word/2016/wordml/cid" xmlns:w16se="http://schemas.microsoft.com/office/word/2015/wordml/symex" xmlns:wpg="http://schemas.microsoft.com/office/word/2010/wordprocessingGroup" xmlns:wpi="http://schemas.microsoft.com/office/word/2010/wordprocessingInk" xmlns:wne="http://schemas.microsoft.com/office/word/2006/wordml" xmlns:wps="http://schemas.microsoft.com/office/word/2010/wordprocessingShape" mc:Ignorable="w14 w15 w16se w16cid wp14">
+<w:ftr xmlns:wpc="http://schemas.microsoft.com/office/word/2010/wordprocessingCanvas" xmlns:cx="http://schemas.microsoft.com/office/drawing/2014/chartex" xmlns:cx1="http://schemas.microsoft.com/office/drawing/2015/9/8/chartex" xmlns:cx2="http://schemas.microsoft.com/office/drawing/2015/10/21/chartex" xmlns:cx3="http://schemas.microsoft.com/office/drawing/2016/5/9/chartex" xmlns:cx4="http://schemas.microsoft.com/office/drawing/2016/5/10/chartex" xmlns:cx5="http://schemas.microsoft.com/office/drawing/2016/5/11/chartex" xmlns:cx6="http://schemas.microsoft.com/office/drawing/2016/5/12/chartex" xmlns:cx7="http://schemas.microsoft.com/office/drawing/2016/5/13/chartex" xmlns:cx8="http://schemas.microsoft.com/office/drawing/2016/5/14/chartex" xmlns:mc="http://schemas.openxmlformats.org/markup-compatibility/2006" xmlns:aink="http://schemas.microsoft.com/office/drawing/2016/ink" xmlns:am3d="http://schemas.microsoft.com/office/drawing/2017/model3d" xmlns:o="urn:schemas-microsoft-com:office:office" xmlns:r="http://schemas.openxmlformats.org/officeDocument/2006/relationships" xmlns:m="http://schemas.openxmlformats.org/officeDocument/2006/math" xmlns:v="urn:schemas-microsoft-com:vml" xmlns:wp14="http://schemas.microsoft.com/office/word/2010/wordprocessingDrawing" xmlns:wp="http://schemas.openxmlformats.org/drawingml/2006/wordprocessingDrawing" xmlns:w10="urn:schemas-microsoft-com:office:word" xmlns:w="http://schemas.openxmlformats.org/wordprocessingml/2006/main" xmlns:w14="http://schemas.microsoft.com/office/word/2010/wordml" xmlns:w15="http://schemas.microsoft.com/office/word/2012/wordml" xmlns:w16cex="http://schemas.microsoft.com/office/word/2018/wordml/cex" xmlns:w16cid="http://schemas.microsoft.com/office/word/2016/wordml/cid" xmlns:w16="http://schemas.microsoft.com/office/word/2018/wordml" xmlns:w16se="http://schemas.microsoft.com/office/word/2015/wordml/symex" xmlns:wpg="http://schemas.microsoft.com/office/word/2010/wordprocessingGroup" xmlns:wpi="http://schemas.microsoft.com/office/word/2010/wordprocessingInk" xmlns:wne="http://schemas.microsoft.com/office/word/2006/wordml" xmlns:wps="http://schemas.microsoft.com/office/word/2010/wordprocessingShape" mc:Ignorable="w14 w15 w16se w16cid w16 w16cex wp14">
   <w:p>
     <w:pPr>
       <w:pStyle w:val="Footer"/>
@@ -2734,7 +2670,7 @@
 </file>
 
 <file path=word/footer3.xml><?xml version="1.0" encoding="utf-8"?>
-<w:ftr xmlns:wpc="http://schemas.microsoft.com/office/word/2010/wordprocessingCanvas" xmlns:cx="http://schemas.microsoft.com/office/drawing/2014/chartex" xmlns:cx1="http://schemas.microsoft.com/office/drawing/2015/9/8/chartex" xmlns:cx2="http://schemas.microsoft.com/office/drawing/2015/10/21/chartex" xmlns:cx3="http://schemas.microsoft.com/office/drawing/2016/5/9/chartex" xmlns:cx4="http://schemas.microsoft.com/office/drawing/2016/5/10/chartex" xmlns:cx5="http://schemas.microsoft.com/office/drawing/2016/5/11/chartex" xmlns:cx6="http://schemas.microsoft.com/office/drawing/2016/5/12/chartex" xmlns:cx7="http://schemas.microsoft.com/office/drawing/2016/5/13/chartex" xmlns:cx8="http://schemas.microsoft.com/office/drawing/2016/5/14/chartex" xmlns:mc="http://schemas.openxmlformats.org/markup-compatibility/2006" xmlns:aink="http://schemas.microsoft.com/office/drawing/2016/ink" xmlns:am3d="http://schemas.microsoft.com/office/drawing/2017/model3d" xmlns:o="urn:schemas-microsoft-com:office:office" xmlns:r="http://schemas.openxmlformats.org/officeDocument/2006/relationships" xmlns:m="http://schemas.openxmlformats.org/officeDocument/2006/math" xmlns:v="urn:schemas-microsoft-com:vml" xmlns:wp14="http://schemas.microsoft.com/office/word/2010/wordprocessingDrawing" xmlns:wp="http://schemas.openxmlformats.org/drawingml/2006/wordprocessingDrawing" xmlns:w10="urn:schemas-microsoft-com:office:word" xmlns:w="http://schemas.openxmlformats.org/wordprocessingml/2006/main" xmlns:w14="http://schemas.microsoft.com/office/word/2010/wordml" xmlns:w15="http://schemas.microsoft.com/office/word/2012/wordml" xmlns:w16cid="http://schemas.microsoft.com/office/word/2016/wordml/cid" xmlns:w16se="http://schemas.microsoft.com/office/word/2015/wordml/symex" xmlns:wpg="http://schemas.microsoft.com/office/word/2010/wordprocessingGroup" xmlns:wpi="http://schemas.microsoft.com/office/word/2010/wordprocessingInk" xmlns:wne="http://schemas.microsoft.com/office/word/2006/wordml" xmlns:wps="http://schemas.microsoft.com/office/word/2010/wordprocessingShape" mc:Ignorable="w14 w15 w16se w16cid wp14">
+<w:ftr xmlns:wpc="http://schemas.microsoft.com/office/word/2010/wordprocessingCanvas" xmlns:cx="http://schemas.microsoft.com/office/drawing/2014/chartex" xmlns:cx1="http://schemas.microsoft.com/office/drawing/2015/9/8/chartex" xmlns:cx2="http://schemas.microsoft.com/office/drawing/2015/10/21/chartex" xmlns:cx3="http://schemas.microsoft.com/office/drawing/2016/5/9/chartex" xmlns:cx4="http://schemas.microsoft.com/office/drawing/2016/5/10/chartex" xmlns:cx5="http://schemas.microsoft.com/office/drawing/2016/5/11/chartex" xmlns:cx6="http://schemas.microsoft.com/office/drawing/2016/5/12/chartex" xmlns:cx7="http://schemas.microsoft.com/office/drawing/2016/5/13/chartex" xmlns:cx8="http://schemas.microsoft.com/office/drawing/2016/5/14/chartex" xmlns:mc="http://schemas.openxmlformats.org/markup-compatibility/2006" xmlns:aink="http://schemas.microsoft.com/office/drawing/2016/ink" xmlns:am3d="http://schemas.microsoft.com/office/drawing/2017/model3d" xmlns:o="urn:schemas-microsoft-com:office:office" xmlns:r="http://schemas.openxmlformats.org/officeDocument/2006/relationships" xmlns:m="http://schemas.openxmlformats.org/officeDocument/2006/math" xmlns:v="urn:schemas-microsoft-com:vml" xmlns:wp14="http://schemas.microsoft.com/office/word/2010/wordprocessingDrawing" xmlns:wp="http://schemas.openxmlformats.org/drawingml/2006/wordprocessingDrawing" xmlns:w10="urn:schemas-microsoft-com:office:word" xmlns:w="http://schemas.openxmlformats.org/wordprocessingml/2006/main" xmlns:w14="http://schemas.microsoft.com/office/word/2010/wordml" xmlns:w15="http://schemas.microsoft.com/office/word/2012/wordml" xmlns:w16cex="http://schemas.microsoft.com/office/word/2018/wordml/cex" xmlns:w16cid="http://schemas.microsoft.com/office/word/2016/wordml/cid" xmlns:w16="http://schemas.microsoft.com/office/word/2018/wordml" xmlns:w16se="http://schemas.microsoft.com/office/word/2015/wordml/symex" xmlns:wpg="http://schemas.microsoft.com/office/word/2010/wordprocessingGroup" xmlns:wpi="http://schemas.microsoft.com/office/word/2010/wordprocessingInk" xmlns:wne="http://schemas.microsoft.com/office/word/2006/wordml" xmlns:wps="http://schemas.microsoft.com/office/word/2010/wordprocessingShape" mc:Ignorable="w14 w15 w16se w16cid w16 w16cex wp14">
   <w:p>
     <w:pPr>
       <w:pStyle w:val="Footer"/>
@@ -2744,7 +2680,7 @@
 </file>
 
 <file path=word/footnotes.xml><?xml version="1.0" encoding="utf-8"?>
-<w:footnotes xmlns:wpc="http://schemas.microsoft.com/office/word/2010/wordprocessingCanvas" xmlns:cx="http://schemas.microsoft.com/office/drawing/2014/chartex" xmlns:cx1="http://schemas.microsoft.com/office/drawing/2015/9/8/chartex" xmlns:cx2="http://schemas.microsoft.com/office/drawing/2015/10/21/chartex" xmlns:cx3="http://schemas.microsoft.com/office/drawing/2016/5/9/chartex" xmlns:cx4="http://schemas.microsoft.com/office/drawing/2016/5/10/chartex" xmlns:cx5="http://schemas.microsoft.com/office/drawing/2016/5/11/chartex" xmlns:cx6="http://schemas.microsoft.com/office/drawing/2016/5/12/chartex" xmlns:cx7="http://schemas.microsoft.com/office/drawing/2016/5/13/chartex" xmlns:cx8="http://schemas.microsoft.com/office/drawing/2016/5/14/chartex" xmlns:mc="http://schemas.openxmlformats.org/markup-compatibility/2006" xmlns:aink="http://schemas.microsoft.com/office/drawing/2016/ink" xmlns:am3d="http://schemas.microsoft.com/office/drawing/2017/model3d" xmlns:o="urn:schemas-microsoft-com:office:office" xmlns:r="http://schemas.openxmlformats.org/officeDocument/2006/relationships" xmlns:m="http://schemas.openxmlformats.org/officeDocument/2006/math" xmlns:v="urn:schemas-microsoft-com:vml" xmlns:wp14="http://schemas.microsoft.com/office/word/2010/wordprocessingDrawing" xmlns:wp="http://schemas.openxmlformats.org/drawingml/2006/wordprocessingDrawing" xmlns:w10="urn:schemas-microsoft-com:office:word" xmlns:w="http://schemas.openxmlformats.org/wordprocessingml/2006/main" xmlns:w14="http://schemas.microsoft.com/office/word/2010/wordml" xmlns:w15="http://schemas.microsoft.com/office/word/2012/wordml" xmlns:w16cid="http://schemas.microsoft.com/office/word/2016/wordml/cid" xmlns:w16se="http://schemas.microsoft.com/office/word/2015/wordml/symex" xmlns:wpg="http://schemas.microsoft.com/office/word/2010/wordprocessingGroup" xmlns:wpi="http://schemas.microsoft.com/office/word/2010/wordprocessingInk" xmlns:wne="http://schemas.microsoft.com/office/word/2006/wordml" xmlns:wps="http://schemas.microsoft.com/office/word/2010/wordprocessingShape" mc:Ignorable="w14 w15 w16se w16cid wp14">
+<w:footnotes xmlns:wpc="http://schemas.microsoft.com/office/word/2010/wordprocessingCanvas" xmlns:cx="http://schemas.microsoft.com/office/drawing/2014/chartex" xmlns:cx1="http://schemas.microsoft.com/office/drawing/2015/9/8/chartex" xmlns:cx2="http://schemas.microsoft.com/office/drawing/2015/10/21/chartex" xmlns:cx3="http://schemas.microsoft.com/office/drawing/2016/5/9/chartex" xmlns:cx4="http://schemas.microsoft.com/office/drawing/2016/5/10/chartex" xmlns:cx5="http://schemas.microsoft.com/office/drawing/2016/5/11/chartex" xmlns:cx6="http://schemas.microsoft.com/office/drawing/2016/5/12/chartex" xmlns:cx7="http://schemas.microsoft.com/office/drawing/2016/5/13/chartex" xmlns:cx8="http://schemas.microsoft.com/office/drawing/2016/5/14/chartex" xmlns:mc="http://schemas.openxmlformats.org/markup-compatibility/2006" xmlns:aink="http://schemas.microsoft.com/office/drawing/2016/ink" xmlns:am3d="http://schemas.microsoft.com/office/drawing/2017/model3d" xmlns:o="urn:schemas-microsoft-com:office:office" xmlns:r="http://schemas.openxmlformats.org/officeDocument/2006/relationships" xmlns:m="http://schemas.openxmlformats.org/officeDocument/2006/math" xmlns:v="urn:schemas-microsoft-com:vml" xmlns:wp14="http://schemas.microsoft.com/office/word/2010/wordprocessingDrawing" xmlns:wp="http://schemas.openxmlformats.org/drawingml/2006/wordprocessingDrawing" xmlns:w10="urn:schemas-microsoft-com:office:word" xmlns:w="http://schemas.openxmlformats.org/wordprocessingml/2006/main" xmlns:w14="http://schemas.microsoft.com/office/word/2010/wordml" xmlns:w15="http://schemas.microsoft.com/office/word/2012/wordml" xmlns:w16cex="http://schemas.microsoft.com/office/word/2018/wordml/cex" xmlns:w16cid="http://schemas.microsoft.com/office/word/2016/wordml/cid" xmlns:w16="http://schemas.microsoft.com/office/word/2018/wordml" xmlns:w16se="http://schemas.microsoft.com/office/word/2015/wordml/symex" xmlns:wpg="http://schemas.microsoft.com/office/word/2010/wordprocessingGroup" xmlns:wpi="http://schemas.microsoft.com/office/word/2010/wordprocessingInk" xmlns:wne="http://schemas.microsoft.com/office/word/2006/wordml" xmlns:wps="http://schemas.microsoft.com/office/word/2010/wordprocessingShape" mc:Ignorable="w14 w15 w16se w16cid w16 w16cex wp14">
   <w:footnote w:type="separator" w:id="-1">
     <w:p>
       <w:r>
@@ -2763,7 +2699,7 @@
 </file>
 
 <file path=word/header1.xml><?xml version="1.0" encoding="utf-8"?>
-<w:hdr xmlns:wpc="http://schemas.microsoft.com/office/word/2010/wordprocessingCanvas" xmlns:cx="http://schemas.microsoft.com/office/drawing/2014/chartex" xmlns:cx1="http://schemas.microsoft.com/office/drawing/2015/9/8/chartex" xmlns:cx2="http://schemas.microsoft.com/office/drawing/2015/10/21/chartex" xmlns:cx3="http://schemas.microsoft.com/office/drawing/2016/5/9/chartex" xmlns:cx4="http://schemas.microsoft.com/office/drawing/2016/5/10/chartex" xmlns:cx5="http://schemas.microsoft.com/office/drawing/2016/5/11/chartex" xmlns:cx6="http://schemas.microsoft.com/office/drawing/2016/5/12/chartex" xmlns:cx7="http://schemas.microsoft.com/office/drawing/2016/5/13/chartex" xmlns:cx8="http://schemas.microsoft.com/office/drawing/2016/5/14/chartex" xmlns:mc="http://schemas.openxmlformats.org/markup-compatibility/2006" xmlns:aink="http://schemas.microsoft.com/office/drawing/2016/ink" xmlns:am3d="http://schemas.microsoft.com/office/drawing/2017/model3d" xmlns:o="urn:schemas-microsoft-com:office:office" xmlns:r="http://schemas.openxmlformats.org/officeDocument/2006/relationships" xmlns:m="http://schemas.openxmlformats.org/officeDocument/2006/math" xmlns:v="urn:schemas-microsoft-com:vml" xmlns:wp14="http://schemas.microsoft.com/office/word/2010/wordprocessingDrawing" xmlns:wp="http://schemas.openxmlformats.org/drawingml/2006/wordprocessingDrawing" xmlns:w10="urn:schemas-microsoft-com:office:word" xmlns:w="http://schemas.openxmlformats.org/wordprocessingml/2006/main" xmlns:w14="http://schemas.microsoft.com/office/word/2010/wordml" xmlns:w15="http://schemas.microsoft.com/office/word/2012/wordml" xmlns:w16cid="http://schemas.microsoft.com/office/word/2016/wordml/cid" xmlns:w16se="http://schemas.microsoft.com/office/word/2015/wordml/symex" xmlns:wpg="http://schemas.microsoft.com/office/word/2010/wordprocessingGroup" xmlns:wpi="http://schemas.microsoft.com/office/word/2010/wordprocessingInk" xmlns:wne="http://schemas.microsoft.com/office/word/2006/wordml" xmlns:wps="http://schemas.microsoft.com/office/word/2010/wordprocessingShape" mc:Ignorable="w14 w15 w16se w16cid wp14">
+<w:hdr xmlns:wpc="http://schemas.microsoft.com/office/word/2010/wordprocessingCanvas" xmlns:cx="http://schemas.microsoft.com/office/drawing/2014/chartex" xmlns:cx1="http://schemas.microsoft.com/office/drawing/2015/9/8/chartex" xmlns:cx2="http://schemas.microsoft.com/office/drawing/2015/10/21/chartex" xmlns:cx3="http://schemas.microsoft.com/office/drawing/2016/5/9/chartex" xmlns:cx4="http://schemas.microsoft.com/office/drawing/2016/5/10/chartex" xmlns:cx5="http://schemas.microsoft.com/office/drawing/2016/5/11/chartex" xmlns:cx6="http://schemas.microsoft.com/office/drawing/2016/5/12/chartex" xmlns:cx7="http://schemas.microsoft.com/office/drawing/2016/5/13/chartex" xmlns:cx8="http://schemas.microsoft.com/office/drawing/2016/5/14/chartex" xmlns:mc="http://schemas.openxmlformats.org/markup-compatibility/2006" xmlns:aink="http://schemas.microsoft.com/office/drawing/2016/ink" xmlns:am3d="http://schemas.microsoft.com/office/drawing/2017/model3d" xmlns:o="urn:schemas-microsoft-com:office:office" xmlns:r="http://schemas.openxmlformats.org/officeDocument/2006/relationships" xmlns:m="http://schemas.openxmlformats.org/officeDocument/2006/math" xmlns:v="urn:schemas-microsoft-com:vml" xmlns:wp14="http://schemas.microsoft.com/office/word/2010/wordprocessingDrawing" xmlns:wp="http://schemas.openxmlformats.org/drawingml/2006/wordprocessingDrawing" xmlns:w10="urn:schemas-microsoft-com:office:word" xmlns:w="http://schemas.openxmlformats.org/wordprocessingml/2006/main" xmlns:w14="http://schemas.microsoft.com/office/word/2010/wordml" xmlns:w15="http://schemas.microsoft.com/office/word/2012/wordml" xmlns:w16cex="http://schemas.microsoft.com/office/word/2018/wordml/cex" xmlns:w16cid="http://schemas.microsoft.com/office/word/2016/wordml/cid" xmlns:w16="http://schemas.microsoft.com/office/word/2018/wordml" xmlns:w16se="http://schemas.microsoft.com/office/word/2015/wordml/symex" xmlns:wpg="http://schemas.microsoft.com/office/word/2010/wordprocessingGroup" xmlns:wpi="http://schemas.microsoft.com/office/word/2010/wordprocessingInk" xmlns:wne="http://schemas.microsoft.com/office/word/2006/wordml" xmlns:wps="http://schemas.microsoft.com/office/word/2010/wordprocessingShape" mc:Ignorable="w14 w15 w16se w16cid w16 w16cex wp14">
   <w:p>
     <w:pPr>
       <w:pStyle w:val="Header"/>
@@ -2773,7 +2709,7 @@
 </file>
 
 <file path=word/header2.xml><?xml version="1.0" encoding="utf-8"?>
-<w:hdr xmlns:wpc="http://schemas.microsoft.com/office/word/2010/wordprocessingCanvas" xmlns:cx="http://schemas.microsoft.com/office/drawing/2014/chartex" xmlns:cx1="http://schemas.microsoft.com/office/drawing/2015/9/8/chartex" xmlns:cx2="http://schemas.microsoft.com/office/drawing/2015/10/21/chartex" xmlns:cx3="http://schemas.microsoft.com/office/drawing/2016/5/9/chartex" xmlns:cx4="http://schemas.microsoft.com/office/drawing/2016/5/10/chartex" xmlns:cx5="http://schemas.microsoft.com/office/drawing/2016/5/11/chartex" xmlns:cx6="http://schemas.microsoft.com/office/drawing/2016/5/12/chartex" xmlns:cx7="http://schemas.microsoft.com/office/drawing/2016/5/13/chartex" xmlns:cx8="http://schemas.microsoft.com/office/drawing/2016/5/14/chartex" xmlns:mc="http://schemas.openxmlformats.org/markup-compatibility/2006" xmlns:aink="http://schemas.microsoft.com/office/drawing/2016/ink" xmlns:am3d="http://schemas.microsoft.com/office/drawing/2017/model3d" xmlns:o="urn:schemas-microsoft-com:office:office" xmlns:r="http://schemas.openxmlformats.org/officeDocument/2006/relationships" xmlns:m="http://schemas.openxmlformats.org/officeDocument/2006/math" xmlns:v="urn:schemas-microsoft-com:vml" xmlns:wp14="http://schemas.microsoft.com/office/word/2010/wordprocessingDrawing" xmlns:wp="http://schemas.openxmlformats.org/drawingml/2006/wordprocessingDrawing" xmlns:w10="urn:schemas-microsoft-com:office:word" xmlns:w="http://schemas.openxmlformats.org/wordprocessingml/2006/main" xmlns:w14="http://schemas.microsoft.com/office/word/2010/wordml" xmlns:w15="http://schemas.microsoft.com/office/word/2012/wordml" xmlns:w16cid="http://schemas.microsoft.com/office/word/2016/wordml/cid" xmlns:w16se="http://schemas.microsoft.com/office/word/2015/wordml/symex" xmlns:wpg="http://schemas.microsoft.com/office/word/2010/wordprocessingGroup" xmlns:wpi="http://schemas.microsoft.com/office/word/2010/wordprocessingInk" xmlns:wne="http://schemas.microsoft.com/office/word/2006/wordml" xmlns:wps="http://schemas.microsoft.com/office/word/2010/wordprocessingShape" mc:Ignorable="w14 w15 w16se w16cid wp14">
+<w:hdr xmlns:wpc="http://schemas.microsoft.com/office/word/2010/wordprocessingCanvas" xmlns:cx="http://schemas.microsoft.com/office/drawing/2014/chartex" xmlns:cx1="http://schemas.microsoft.com/office/drawing/2015/9/8/chartex" xmlns:cx2="http://schemas.microsoft.com/office/drawing/2015/10/21/chartex" xmlns:cx3="http://schemas.microsoft.com/office/drawing/2016/5/9/chartex" xmlns:cx4="http://schemas.microsoft.com/office/drawing/2016/5/10/chartex" xmlns:cx5="http://schemas.microsoft.com/office/drawing/2016/5/11/chartex" xmlns:cx6="http://schemas.microsoft.com/office/drawing/2016/5/12/chartex" xmlns:cx7="http://schemas.microsoft.com/office/drawing/2016/5/13/chartex" xmlns:cx8="http://schemas.microsoft.com/office/drawing/2016/5/14/chartex" xmlns:mc="http://schemas.openxmlformats.org/markup-compatibility/2006" xmlns:aink="http://schemas.microsoft.com/office/drawing/2016/ink" xmlns:am3d="http://schemas.microsoft.com/office/drawing/2017/model3d" xmlns:o="urn:schemas-microsoft-com:office:office" xmlns:r="http://schemas.openxmlformats.org/officeDocument/2006/relationships" xmlns:m="http://schemas.openxmlformats.org/officeDocument/2006/math" xmlns:v="urn:schemas-microsoft-com:vml" xmlns:wp14="http://schemas.microsoft.com/office/word/2010/wordprocessingDrawing" xmlns:wp="http://schemas.openxmlformats.org/drawingml/2006/wordprocessingDrawing" xmlns:w10="urn:schemas-microsoft-com:office:word" xmlns:w="http://schemas.openxmlformats.org/wordprocessingml/2006/main" xmlns:w14="http://schemas.microsoft.com/office/word/2010/wordml" xmlns:w15="http://schemas.microsoft.com/office/word/2012/wordml" xmlns:w16cex="http://schemas.microsoft.com/office/word/2018/wordml/cex" xmlns:w16cid="http://schemas.microsoft.com/office/word/2016/wordml/cid" xmlns:w16="http://schemas.microsoft.com/office/word/2018/wordml" xmlns:w16se="http://schemas.microsoft.com/office/word/2015/wordml/symex" xmlns:wpg="http://schemas.microsoft.com/office/word/2010/wordprocessingGroup" xmlns:wpi="http://schemas.microsoft.com/office/word/2010/wordprocessingInk" xmlns:wne="http://schemas.microsoft.com/office/word/2006/wordml" xmlns:wps="http://schemas.microsoft.com/office/word/2010/wordprocessingShape" mc:Ignorable="w14 w15 w16se w16cid w16 w16cex wp14">
   <w:p>
     <w:pPr>
       <w:pStyle w:val="Header"/>
@@ -2783,7 +2719,7 @@
 </file>
 
 <file path=word/header3.xml><?xml version="1.0" encoding="utf-8"?>
-<w:hdr xmlns:wpc="http://schemas.microsoft.com/office/word/2010/wordprocessingCanvas" xmlns:cx="http://schemas.microsoft.com/office/drawing/2014/chartex" xmlns:cx1="http://schemas.microsoft.com/office/drawing/2015/9/8/chartex" xmlns:cx2="http://schemas.microsoft.com/office/drawing/2015/10/21/chartex" xmlns:cx3="http://schemas.microsoft.com/office/drawing/2016/5/9/chartex" xmlns:cx4="http://schemas.microsoft.com/office/drawing/2016/5/10/chartex" xmlns:cx5="http://schemas.microsoft.com/office/drawing/2016/5/11/chartex" xmlns:cx6="http://schemas.microsoft.com/office/drawing/2016/5/12/chartex" xmlns:cx7="http://schemas.microsoft.com/office/drawing/2016/5/13/chartex" xmlns:cx8="http://schemas.microsoft.com/office/drawing/2016/5/14/chartex" xmlns:mc="http://schemas.openxmlformats.org/markup-compatibility/2006" xmlns:aink="http://schemas.microsoft.com/office/drawing/2016/ink" xmlns:am3d="http://schemas.microsoft.com/office/drawing/2017/model3d" xmlns:o="urn:schemas-microsoft-com:office:office" xmlns:r="http://schemas.openxmlformats.org/officeDocument/2006/relationships" xmlns:m="http://schemas.openxmlformats.org/officeDocument/2006/math" xmlns:v="urn:schemas-microsoft-com:vml" xmlns:wp14="http://schemas.microsoft.com/office/word/2010/wordprocessingDrawing" xmlns:wp="http://schemas.openxmlformats.org/drawingml/2006/wordprocessingDrawing" xmlns:w10="urn:schemas-microsoft-com:office:word" xmlns:w="http://schemas.openxmlformats.org/wordprocessingml/2006/main" xmlns:w14="http://schemas.microsoft.com/office/word/2010/wordml" xmlns:w15="http://schemas.microsoft.com/office/word/2012/wordml" xmlns:w16cid="http://schemas.microsoft.com/office/word/2016/wordml/cid" xmlns:w16se="http://schemas.microsoft.com/office/word/2015/wordml/symex" xmlns:wpg="http://schemas.microsoft.com/office/word/2010/wordprocessingGroup" xmlns:wpi="http://schemas.microsoft.com/office/word/2010/wordprocessingInk" xmlns:wne="http://schemas.microsoft.com/office/word/2006/wordml" xmlns:wps="http://schemas.microsoft.com/office/word/2010/wordprocessingShape" mc:Ignorable="w14 w15 w16se w16cid wp14">
+<w:hdr xmlns:wpc="http://schemas.microsoft.com/office/word/2010/wordprocessingCanvas" xmlns:cx="http://schemas.microsoft.com/office/drawing/2014/chartex" xmlns:cx1="http://schemas.microsoft.com/office/drawing/2015/9/8/chartex" xmlns:cx2="http://schemas.microsoft.com/office/drawing/2015/10/21/chartex" xmlns:cx3="http://schemas.microsoft.com/office/drawing/2016/5/9/chartex" xmlns:cx4="http://schemas.microsoft.com/office/drawing/2016/5/10/chartex" xmlns:cx5="http://schemas.microsoft.com/office/drawing/2016/5/11/chartex" xmlns:cx6="http://schemas.microsoft.com/office/drawing/2016/5/12/chartex" xmlns:cx7="http://schemas.microsoft.com/office/drawing/2016/5/13/chartex" xmlns:cx8="http://schemas.microsoft.com/office/drawing/2016/5/14/chartex" xmlns:mc="http://schemas.openxmlformats.org/markup-compatibility/2006" xmlns:aink="http://schemas.microsoft.com/office/drawing/2016/ink" xmlns:am3d="http://schemas.microsoft.com/office/drawing/2017/model3d" xmlns:o="urn:schemas-microsoft-com:office:office" xmlns:r="http://schemas.openxmlformats.org/officeDocument/2006/relationships" xmlns:m="http://schemas.openxmlformats.org/officeDocument/2006/math" xmlns:v="urn:schemas-microsoft-com:vml" xmlns:wp14="http://schemas.microsoft.com/office/word/2010/wordprocessingDrawing" xmlns:wp="http://schemas.openxmlformats.org/drawingml/2006/wordprocessingDrawing" xmlns:w10="urn:schemas-microsoft-com:office:word" xmlns:w="http://schemas.openxmlformats.org/wordprocessingml/2006/main" xmlns:w14="http://schemas.microsoft.com/office/word/2010/wordml" xmlns:w15="http://schemas.microsoft.com/office/word/2012/wordml" xmlns:w16cex="http://schemas.microsoft.com/office/word/2018/wordml/cex" xmlns:w16cid="http://schemas.microsoft.com/office/word/2016/wordml/cid" xmlns:w16="http://schemas.microsoft.com/office/word/2018/wordml" xmlns:w16se="http://schemas.microsoft.com/office/word/2015/wordml/symex" xmlns:wpg="http://schemas.microsoft.com/office/word/2010/wordprocessingGroup" xmlns:wpi="http://schemas.microsoft.com/office/word/2010/wordprocessingInk" xmlns:wne="http://schemas.microsoft.com/office/word/2006/wordml" xmlns:wps="http://schemas.microsoft.com/office/word/2010/wordprocessingShape" mc:Ignorable="w14 w15 w16se w16cid w16 w16cex wp14">
   <w:p>
     <w:pPr>
       <w:pStyle w:val="Header"/>
@@ -2793,7 +2729,7 @@
 </file>
 
 <file path=word/numbering.xml><?xml version="1.0" encoding="utf-8"?>
-<w:numbering xmlns:wpc="http://schemas.microsoft.com/office/word/2010/wordprocessingCanvas" xmlns:cx="http://schemas.microsoft.com/office/drawing/2014/chartex" xmlns:cx1="http://schemas.microsoft.com/office/drawing/2015/9/8/chartex" xmlns:cx2="http://schemas.microsoft.com/office/drawing/2015/10/21/chartex" xmlns:cx3="http://schemas.microsoft.com/office/drawing/2016/5/9/chartex" xmlns:cx4="http://schemas.microsoft.com/office/drawing/2016/5/10/chartex" xmlns:cx5="http://schemas.microsoft.com/office/drawing/2016/5/11/chartex" xmlns:cx6="http://schemas.microsoft.com/office/drawing/2016/5/12/chartex" xmlns:cx7="http://schemas.microsoft.com/office/drawing/2016/5/13/chartex" xmlns:cx8="http://schemas.microsoft.com/office/drawing/2016/5/14/chartex" xmlns:mc="http://schemas.openxmlformats.org/markup-compatibility/2006" xmlns:aink="http://schemas.microsoft.com/office/drawing/2016/ink" xmlns:am3d="http://schemas.microsoft.com/office/drawing/2017/model3d" xmlns:o="urn:schemas-microsoft-com:office:office" xmlns:r="http://schemas.openxmlformats.org/officeDocument/2006/relationships" xmlns:m="http://schemas.openxmlformats.org/officeDocument/2006/math" xmlns:v="urn:schemas-microsoft-com:vml" xmlns:wp14="http://schemas.microsoft.com/office/word/2010/wordprocessingDrawing" xmlns:wp="http://schemas.openxmlformats.org/drawingml/2006/wordprocessingDrawing" xmlns:w10="urn:schemas-microsoft-com:office:word" xmlns:w="http://schemas.openxmlformats.org/wordprocessingml/2006/main" xmlns:w14="http://schemas.microsoft.com/office/word/2010/wordml" xmlns:w15="http://schemas.microsoft.com/office/word/2012/wordml" xmlns:w16cid="http://schemas.microsoft.com/office/word/2016/wordml/cid" xmlns:w16se="http://schemas.microsoft.com/office/word/2015/wordml/symex" xmlns:wpg="http://schemas.microsoft.com/office/word/2010/wordprocessingGroup" xmlns:wpi="http://schemas.microsoft.com/office/word/2010/wordprocessingInk" xmlns:wne="http://schemas.microsoft.com/office/word/2006/wordml" xmlns:wps="http://schemas.microsoft.com/office/word/2010/wordprocessingShape" mc:Ignorable="w14 w15 w16se w16cid wp14">
+<w:numbering xmlns:wpc="http://schemas.microsoft.com/office/word/2010/wordprocessingCanvas" xmlns:cx="http://schemas.microsoft.com/office/drawing/2014/chartex" xmlns:cx1="http://schemas.microsoft.com/office/drawing/2015/9/8/chartex" xmlns:cx2="http://schemas.microsoft.com/office/drawing/2015/10/21/chartex" xmlns:cx3="http://schemas.microsoft.com/office/drawing/2016/5/9/chartex" xmlns:cx4="http://schemas.microsoft.com/office/drawing/2016/5/10/chartex" xmlns:cx5="http://schemas.microsoft.com/office/drawing/2016/5/11/chartex" xmlns:cx6="http://schemas.microsoft.com/office/drawing/2016/5/12/chartex" xmlns:cx7="http://schemas.microsoft.com/office/drawing/2016/5/13/chartex" xmlns:cx8="http://schemas.microsoft.com/office/drawing/2016/5/14/chartex" xmlns:mc="http://schemas.openxmlformats.org/markup-compatibility/2006" xmlns:aink="http://schemas.microsoft.com/office/drawing/2016/ink" xmlns:am3d="http://schemas.microsoft.com/office/drawing/2017/model3d" xmlns:o="urn:schemas-microsoft-com:office:office" xmlns:r="http://schemas.openxmlformats.org/officeDocument/2006/relationships" xmlns:m="http://schemas.openxmlformats.org/officeDocument/2006/math" xmlns:v="urn:schemas-microsoft-com:vml" xmlns:wp14="http://schemas.microsoft.com/office/word/2010/wordprocessingDrawing" xmlns:wp="http://schemas.openxmlformats.org/drawingml/2006/wordprocessingDrawing" xmlns:w10="urn:schemas-microsoft-com:office:word" xmlns:w="http://schemas.openxmlformats.org/wordprocessingml/2006/main" xmlns:w14="http://schemas.microsoft.com/office/word/2010/wordml" xmlns:w15="http://schemas.microsoft.com/office/word/2012/wordml" xmlns:w16cex="http://schemas.microsoft.com/office/word/2018/wordml/cex" xmlns:w16cid="http://schemas.microsoft.com/office/word/2016/wordml/cid" xmlns:w16="http://schemas.microsoft.com/office/word/2018/wordml" xmlns:w16se="http://schemas.microsoft.com/office/word/2015/wordml/symex" xmlns:wpg="http://schemas.microsoft.com/office/word/2010/wordprocessingGroup" xmlns:wpi="http://schemas.microsoft.com/office/word/2010/wordprocessingInk" xmlns:wne="http://schemas.microsoft.com/office/word/2006/wordml" xmlns:wps="http://schemas.microsoft.com/office/word/2010/wordprocessingShape" mc:Ignorable="w14 w15 w16se w16cid w16 w16cex wp14">
   <w:abstractNum w:abstractNumId="0" w15:restartNumberingAfterBreak="0">
     <w:nsid w:val="1DB73463"/>
     <w:multiLevelType w:val="multilevel"/>
@@ -2897,7 +2833,7 @@
 </file>
 
 <file path=word/styles.xml><?xml version="1.0" encoding="utf-8"?>
-<w:styles xmlns:mc="http://schemas.openxmlformats.org/markup-compatibility/2006" xmlns:r="http://schemas.openxmlformats.org/officeDocument/2006/relationships" xmlns:w="http://schemas.openxmlformats.org/wordprocessingml/2006/main" xmlns:w14="http://schemas.microsoft.com/office/word/2010/wordml" xmlns:w15="http://schemas.microsoft.com/office/word/2012/wordml" xmlns:w16cid="http://schemas.microsoft.com/office/word/2016/wordml/cid" xmlns:w16se="http://schemas.microsoft.com/office/word/2015/wordml/symex" mc:Ignorable="w14 w15 w16se w16cid">
+<w:styles xmlns:mc="http://schemas.openxmlformats.org/markup-compatibility/2006" xmlns:r="http://schemas.openxmlformats.org/officeDocument/2006/relationships" xmlns:w="http://schemas.openxmlformats.org/wordprocessingml/2006/main" xmlns:w14="http://schemas.microsoft.com/office/word/2010/wordml" xmlns:w15="http://schemas.microsoft.com/office/word/2012/wordml" xmlns:w16cex="http://schemas.microsoft.com/office/word/2018/wordml/cex" xmlns:w16cid="http://schemas.microsoft.com/office/word/2016/wordml/cid" xmlns:w16="http://schemas.microsoft.com/office/word/2018/wordml" xmlns:w16se="http://schemas.microsoft.com/office/word/2015/wordml/symex" mc:Ignorable="w14 w15 w16se w16cid w16 w16cex">
   <w:docDefaults>
     <w:rPrDefault>
       <w:rPr>
